--- a/项目设计/设计说明v0.0.2.docx
+++ b/项目设计/设计说明v0.0.2.docx
@@ -5383,10 +5383,10 @@
         </w:rPr>
       </w:pPr>
       <w:bookmarkStart w:id="3" w:name="_Hlk118420483"/>
-      <w:bookmarkStart w:id="4" w:name="_Toc119351769"/>
+      <w:bookmarkStart w:id="4" w:name="_Toc105431920"/>
       <w:bookmarkStart w:id="5" w:name="_Toc2088049012"/>
-      <w:bookmarkStart w:id="6" w:name="_Toc7826"/>
-      <w:bookmarkStart w:id="7" w:name="_Toc105431920"/>
+      <w:bookmarkStart w:id="6" w:name="_Toc119351769"/>
+      <w:bookmarkStart w:id="7" w:name="_Toc7826"/>
       <w:r>
         <w:rPr>
           <w:rFonts w:hint="eastAsia" w:ascii="Times New Roman" w:hAnsi="Times New Roman" w:cs="Times New Roman"/>
@@ -5874,8 +5874,8 @@
         </w:rPr>
         <w:t>.3</w:t>
       </w:r>
-      <w:bookmarkStart w:id="15" w:name="_Toc1230515832"/>
-      <w:bookmarkStart w:id="16" w:name="_Toc105431922"/>
+      <w:bookmarkStart w:id="15" w:name="_Toc105431922"/>
+      <w:bookmarkStart w:id="16" w:name="_Toc1230515832"/>
       <w:r>
         <w:rPr>
           <w:rFonts w:hint="eastAsia" w:ascii="Times New Roman" w:hAnsi="Times New Roman" w:cs="Times New Roman"/>
@@ -6150,9 +6150,9 @@
           <w:szCs w:val="32"/>
         </w:rPr>
       </w:pPr>
-      <w:bookmarkStart w:id="21" w:name="_Toc119351773"/>
-      <w:bookmarkStart w:id="22" w:name="_Toc105431924"/>
-      <w:bookmarkStart w:id="23" w:name="_Toc1753265658"/>
+      <w:bookmarkStart w:id="21" w:name="_Toc105431924"/>
+      <w:bookmarkStart w:id="22" w:name="_Toc1753265658"/>
+      <w:bookmarkStart w:id="23" w:name="_Toc119351773"/>
       <w:bookmarkStart w:id="24" w:name="_Toc30144"/>
       <w:r>
         <w:rPr>
@@ -6209,8 +6209,8 @@
           <w:szCs w:val="32"/>
         </w:rPr>
       </w:pPr>
-      <w:bookmarkStart w:id="25" w:name="_Toc119351774"/>
-      <w:bookmarkStart w:id="26" w:name="_Toc1512793519"/>
+      <w:bookmarkStart w:id="25" w:name="_Toc1512793519"/>
+      <w:bookmarkStart w:id="26" w:name="_Toc119351774"/>
       <w:bookmarkStart w:id="27" w:name="_Toc105431925"/>
       <w:bookmarkStart w:id="28" w:name="_Toc23403"/>
       <w:r>
@@ -6427,9 +6427,9 @@
         <w:pStyle w:val="5"/>
         <w:jc w:val="center"/>
       </w:pPr>
-      <w:bookmarkStart w:id="33" w:name="_Ref46006989"/>
-      <w:bookmarkStart w:id="34" w:name="_Toc103120790"/>
-      <w:bookmarkStart w:id="35" w:name="_Toc105432408"/>
+      <w:bookmarkStart w:id="33" w:name="_Toc105432408"/>
+      <w:bookmarkStart w:id="34" w:name="_Ref46006989"/>
+      <w:bookmarkStart w:id="35" w:name="_Toc103120790"/>
       <w:r>
         <w:rPr>
           <w:rFonts w:hint="eastAsia"/>
@@ -6524,10 +6524,10 @@
           <w:szCs w:val="32"/>
         </w:rPr>
       </w:pPr>
-      <w:bookmarkStart w:id="36" w:name="_Toc119351776"/>
-      <w:bookmarkStart w:id="37" w:name="_Toc4732"/>
-      <w:bookmarkStart w:id="38" w:name="_Toc105431927"/>
-      <w:bookmarkStart w:id="39" w:name="_Toc873117320"/>
+      <w:bookmarkStart w:id="36" w:name="_Toc105431927"/>
+      <w:bookmarkStart w:id="37" w:name="_Toc873117320"/>
+      <w:bookmarkStart w:id="38" w:name="_Toc119351776"/>
+      <w:bookmarkStart w:id="39" w:name="_Toc4732"/>
       <w:r>
         <w:rPr>
           <w:rFonts w:hint="eastAsia" w:ascii="Times New Roman" w:hAnsi="Times New Roman" w:cs="Times New Roman"/>
@@ -6713,10 +6713,10 @@
           <w:szCs w:val="32"/>
         </w:rPr>
       </w:pPr>
-      <w:bookmarkStart w:id="45" w:name="_Toc8582"/>
+      <w:bookmarkStart w:id="45" w:name="_Toc1916981189"/>
       <w:bookmarkStart w:id="46" w:name="_Toc105431930"/>
-      <w:bookmarkStart w:id="47" w:name="_Toc119351778"/>
-      <w:bookmarkStart w:id="48" w:name="_Toc1916981189"/>
+      <w:bookmarkStart w:id="47" w:name="_Toc8582"/>
+      <w:bookmarkStart w:id="48" w:name="_Toc119351778"/>
       <w:r>
         <w:rPr>
           <w:rFonts w:hint="eastAsia" w:ascii="Times New Roman" w:hAnsi="Times New Roman" w:cs="Times New Roman"/>
@@ -9205,7 +9205,7 @@
     <w:p>
       <w:pPr>
         <w:rPr>
-          <w:rFonts w:hint="default" w:eastAsiaTheme="minorEastAsia"/>
+          <w:rFonts w:hint="default"/>
           <w:lang w:val="en-US" w:eastAsia="zh-CN"/>
         </w:rPr>
       </w:pPr>
@@ -9214,8 +9214,10 @@
           <w:rFonts w:hint="eastAsia"/>
           <w:lang w:val="en-US" w:eastAsia="zh-CN"/>
         </w:rPr>
-        <w:t>用于显示用户数据</w:t>
-      </w:r>
+        <w:t>用于显示用户数据,将用户成绩降序查询出来，和总的成绩一个个比较不停加1得出排名</w:t>
+      </w:r>
+      <w:bookmarkStart w:id="96" w:name="_GoBack"/>
+      <w:bookmarkEnd w:id="96"/>
     </w:p>
     <w:p>
       <w:pPr>
@@ -9255,7 +9257,230 @@
         <w:t xml:space="preserve"> </w:t>
       </w:r>
     </w:p>
-    <w:p/>
+    <w:p>
+      <w:pPr>
+        <w:rPr>
+          <w:rFonts w:hint="eastAsia"/>
+          <w:lang w:val="en-US" w:eastAsia="zh-CN"/>
+        </w:rPr>
+      </w:pPr>
+      <w:r>
+        <w:rPr>
+          <w:rFonts w:hint="eastAsia"/>
+          <w:lang w:val="en-US" w:eastAsia="zh-CN"/>
+        </w:rPr>
+        <w:t>Function rank(float time){</w:t>
+      </w:r>
+    </w:p>
+    <w:p>
+      <w:pPr>
+        <w:rPr>
+          <w:rFonts w:hint="eastAsia"/>
+          <w:lang w:val="en-US" w:eastAsia="zh-CN"/>
+        </w:rPr>
+      </w:pPr>
+      <w:r>
+        <w:rPr>
+          <w:rFonts w:hint="eastAsia"/>
+          <w:lang w:val="en-US" w:eastAsia="zh-CN"/>
+        </w:rPr>
+        <w:t xml:space="preserve">   Time[name]=(Time[name]*count+time)/(count+1)</w:t>
+      </w:r>
+    </w:p>
+    <w:p>
+      <w:pPr>
+        <w:rPr>
+          <w:rFonts w:hint="default"/>
+          <w:lang w:val="en-US" w:eastAsia="zh-CN"/>
+        </w:rPr>
+      </w:pPr>
+      <w:r>
+        <w:rPr>
+          <w:rFonts w:hint="eastAsia"/>
+          <w:lang w:val="en-US" w:eastAsia="zh-CN"/>
+        </w:rPr>
+        <w:t xml:space="preserve">   Var i=0,all=0</w:t>
+      </w:r>
+    </w:p>
+    <w:p>
+      <w:pPr>
+        <w:rPr>
+          <w:rFonts w:hint="default"/>
+          <w:lang w:val="en-US" w:eastAsia="zh-CN"/>
+        </w:rPr>
+      </w:pPr>
+      <w:r>
+        <w:rPr>
+          <w:rFonts w:hint="eastAsia"/>
+          <w:lang w:val="en-US" w:eastAsia="zh-CN"/>
+        </w:rPr>
+        <w:t>Sql1=</w:t>
+      </w:r>
+      <w:r>
+        <w:rPr>
+          <w:rFonts w:hint="default"/>
+          <w:lang w:val="en-US" w:eastAsia="zh-CN"/>
+        </w:rPr>
+        <w:t>”</w:t>
+      </w:r>
+      <w:r>
+        <w:rPr>
+          <w:rFonts w:hint="eastAsia"/>
+          <w:lang w:val="en-US" w:eastAsia="zh-CN"/>
+        </w:rPr>
+        <w:t xml:space="preserve">select name from yh </w:t>
+      </w:r>
+      <w:r>
+        <w:rPr>
+          <w:rFonts w:ascii="宋体" w:hAnsi="宋体" w:eastAsia="宋体" w:cs="宋体"/>
+          <w:sz w:val="24"/>
+          <w:szCs w:val="24"/>
+        </w:rPr>
+        <w:t xml:space="preserve">by </w:t>
+      </w:r>
+      <w:r>
+        <w:rPr>
+          <w:rFonts w:hint="eastAsia" w:ascii="宋体" w:hAnsi="宋体" w:eastAsia="宋体" w:cs="宋体"/>
+          <w:sz w:val="24"/>
+          <w:szCs w:val="24"/>
+          <w:lang w:val="en-US" w:eastAsia="zh-CN"/>
+        </w:rPr>
+        <w:t>Time</w:t>
+      </w:r>
+      <w:r>
+        <w:rPr>
+          <w:rFonts w:ascii="宋体" w:hAnsi="宋体" w:eastAsia="宋体" w:cs="宋体"/>
+          <w:sz w:val="24"/>
+          <w:szCs w:val="24"/>
+        </w:rPr>
+        <w:t xml:space="preserve"> desc </w:t>
+      </w:r>
+      <w:r>
+        <w:rPr>
+          <w:rFonts w:hint="default"/>
+          <w:lang w:val="en-US" w:eastAsia="zh-CN"/>
+        </w:rPr>
+        <w:t>”</w:t>
+      </w:r>
+    </w:p>
+    <w:p>
+      <w:pPr>
+        <w:rPr>
+          <w:rFonts w:hint="eastAsia"/>
+          <w:lang w:val="en-US" w:eastAsia="zh-CN"/>
+        </w:rPr>
+      </w:pPr>
+      <w:r>
+        <w:rPr>
+          <w:rFonts w:hint="eastAsia"/>
+          <w:lang w:val="en-US" w:eastAsia="zh-CN"/>
+        </w:rPr>
+        <w:t>Sql2=</w:t>
+      </w:r>
+      <w:r>
+        <w:rPr>
+          <w:rFonts w:hint="default"/>
+          <w:lang w:val="en-US" w:eastAsia="zh-CN"/>
+        </w:rPr>
+        <w:t>”</w:t>
+      </w:r>
+      <w:r>
+        <w:rPr>
+          <w:rFonts w:hint="eastAsia"/>
+          <w:lang w:val="en-US" w:eastAsia="zh-CN"/>
+        </w:rPr>
+        <w:t>select name from yh where name=</w:t>
+      </w:r>
+      <w:r>
+        <w:rPr>
+          <w:rFonts w:hint="default"/>
+          <w:lang w:val="en-US" w:eastAsia="zh-CN"/>
+        </w:rPr>
+        <w:t>”’</w:t>
+      </w:r>
+      <w:r>
+        <w:rPr>
+          <w:rFonts w:hint="eastAsia"/>
+          <w:lang w:val="en-US" w:eastAsia="zh-CN"/>
+        </w:rPr>
+        <w:t xml:space="preserve"> </w:t>
+      </w:r>
+    </w:p>
+    <w:p>
+      <w:pPr>
+        <w:rPr>
+          <w:rFonts w:hint="eastAsia"/>
+          <w:lang w:val="en-US" w:eastAsia="zh-CN"/>
+        </w:rPr>
+      </w:pPr>
+      <w:r>
+        <w:rPr>
+          <w:rFonts w:hint="eastAsia"/>
+          <w:lang w:val="en-US" w:eastAsia="zh-CN"/>
+        </w:rPr>
+        <w:t>For var i to count(name)</w:t>
+      </w:r>
+    </w:p>
+    <w:p>
+      <w:pPr>
+        <w:rPr>
+          <w:rFonts w:hint="eastAsia"/>
+          <w:lang w:val="en-US" w:eastAsia="zh-CN"/>
+        </w:rPr>
+      </w:pPr>
+      <w:r>
+        <w:rPr>
+          <w:rFonts w:hint="eastAsia"/>
+          <w:lang w:val="en-US" w:eastAsia="zh-CN"/>
+        </w:rPr>
+        <w:t xml:space="preserve"> If(sql1!=qsl2){</w:t>
+      </w:r>
+    </w:p>
+    <w:p>
+      <w:pPr>
+        <w:rPr>
+          <w:rFonts w:hint="default"/>
+          <w:lang w:val="en-US" w:eastAsia="zh-CN"/>
+        </w:rPr>
+      </w:pPr>
+      <w:r>
+        <w:rPr>
+          <w:rFonts w:hint="eastAsia"/>
+          <w:lang w:val="en-US" w:eastAsia="zh-CN"/>
+        </w:rPr>
+        <w:t xml:space="preserve"> All=all+1</w:t>
+      </w:r>
+    </w:p>
+    <w:p>
+      <w:pPr>
+        <w:rPr>
+          <w:rFonts w:hint="default"/>
+          <w:lang w:val="en-US" w:eastAsia="zh-CN"/>
+        </w:rPr>
+      </w:pPr>
+      <w:r>
+        <w:rPr>
+          <w:rFonts w:hint="eastAsia"/>
+          <w:lang w:val="en-US" w:eastAsia="zh-CN"/>
+        </w:rPr>
+        <w:t>}</w:t>
+      </w:r>
+    </w:p>
+    <w:p>
+      <w:pPr>
+        <w:rPr>
+          <w:rFonts w:hint="default"/>
+          <w:lang w:val="en-US" w:eastAsia="zh-CN"/>
+        </w:rPr>
+      </w:pPr>
+      <w:r>
+        <w:rPr>
+          <w:rFonts w:hint="eastAsia"/>
+          <w:lang w:val="en-US" w:eastAsia="zh-CN"/>
+        </w:rPr>
+        <w:t>}</w:t>
+      </w:r>
+    </w:p>
     <w:p>
       <w:pPr>
         <w:pStyle w:val="2"/>
@@ -9561,7 +9786,6 @@
           <w:lang w:eastAsia="zh-CN"/>
         </w:rPr>
       </w:pPr>
-      <w:bookmarkStart w:id="96" w:name="_GoBack"/>
       <w:r>
         <w:rPr>
           <w:rFonts w:hint="eastAsia" w:eastAsiaTheme="minorEastAsia"/>
@@ -9605,7 +9829,6 @@
           </wp:inline>
         </w:drawing>
       </w:r>
-      <w:bookmarkEnd w:id="96"/>
       <w:r>
         <w:rPr>
           <w:rFonts w:hint="eastAsia" w:eastAsiaTheme="minorEastAsia"/>

--- a/项目设计/设计说明v0.0.2.docx
+++ b/项目设计/设计说明v0.0.2.docx
@@ -1,6 +1,6 @@
 
 <file path=word/document.xml><?xml version="1.0" encoding="utf-8"?>
-<w:document xmlns:wpc="http://schemas.microsoft.com/office/word/2010/wordprocessingCanvas" xmlns:cx="http://schemas.microsoft.com/office/drawing/2014/chartex" xmlns:cx1="http://schemas.microsoft.com/office/drawing/2015/9/8/chartex" xmlns:cx2="http://schemas.microsoft.com/office/drawing/2015/10/21/chartex" xmlns:cx3="http://schemas.microsoft.com/office/drawing/2016/5/9/chartex" xmlns:cx4="http://schemas.microsoft.com/office/drawing/2016/5/10/chartex" xmlns:cx5="http://schemas.microsoft.com/office/drawing/2016/5/11/chartex" xmlns:cx6="http://schemas.microsoft.com/office/drawing/2016/5/12/chartex" xmlns:cx7="http://schemas.microsoft.com/office/drawing/2016/5/13/chartex" xmlns:cx8="http://schemas.microsoft.com/office/drawing/2016/5/14/chartex" xmlns:mc="http://schemas.openxmlformats.org/markup-compatibility/2006" xmlns:aink="http://schemas.microsoft.com/office/drawing/2016/ink" xmlns:am3d="http://schemas.microsoft.com/office/drawing/2017/model3d" xmlns:o="urn:schemas-microsoft-com:office:office" xmlns:r="http://schemas.openxmlformats.org/officeDocument/2006/relationships" xmlns:m="http://schemas.openxmlformats.org/officeDocument/2006/math" xmlns:v="urn:schemas-microsoft-com:vml" xmlns:wp14="http://schemas.microsoft.com/office/word/2010/wordprocessingDrawing" xmlns:wp="http://schemas.openxmlformats.org/drawingml/2006/wordprocessingDrawing" xmlns:w10="urn:schemas-microsoft-com:office:word" xmlns:w="http://schemas.openxmlformats.org/wordprocessingml/2006/main" xmlns:w14="http://schemas.microsoft.com/office/word/2010/wordml" xmlns:w15="http://schemas.microsoft.com/office/word/2012/wordml" xmlns:w16cex="http://schemas.microsoft.com/office/word/2018/wordml/cex" xmlns:w16cid="http://schemas.microsoft.com/office/word/2016/wordml/cid" xmlns:w16="http://schemas.microsoft.com/office/word/2018/wordml" xmlns:w16sdtdh="http://schemas.microsoft.com/office/word/2020/wordml/sdtdatahash" xmlns:w16se="http://schemas.microsoft.com/office/word/2015/wordml/symex" xmlns:wpg="http://schemas.microsoft.com/office/word/2010/wordprocessingGroup" xmlns:wpi="http://schemas.microsoft.com/office/word/2010/wordprocessingInk" xmlns:wne="http://schemas.microsoft.com/office/word/2006/wordml" xmlns:wps="http://schemas.microsoft.com/office/word/2010/wordprocessingShape" mc:Ignorable="w14 w15 w16se w16cid w16 w16cex w16sdtdh wp14">
+<w:document xmlns:wpc="http://schemas.microsoft.com/office/word/2010/wordprocessingCanvas" xmlns:cx="http://schemas.microsoft.com/office/drawing/2014/chartex" xmlns:cx1="http://schemas.microsoft.com/office/drawing/2015/9/8/chartex" xmlns:cx2="http://schemas.microsoft.com/office/drawing/2015/10/21/chartex" xmlns:cx3="http://schemas.microsoft.com/office/drawing/2016/5/9/chartex" xmlns:cx4="http://schemas.microsoft.com/office/drawing/2016/5/10/chartex" xmlns:cx5="http://schemas.microsoft.com/office/drawing/2016/5/11/chartex" xmlns:cx6="http://schemas.microsoft.com/office/drawing/2016/5/12/chartex" xmlns:cx7="http://schemas.microsoft.com/office/drawing/2016/5/13/chartex" xmlns:cx8="http://schemas.microsoft.com/office/drawing/2016/5/14/chartex" xmlns:mc="http://schemas.openxmlformats.org/markup-compatibility/2006" xmlns:aink="http://schemas.microsoft.com/office/drawing/2016/ink" xmlns:am3d="http://schemas.microsoft.com/office/drawing/2017/model3d" xmlns:o="urn:schemas-microsoft-com:office:office" xmlns:oel="http://schemas.microsoft.com/office/2019/extlst" xmlns:r="http://schemas.openxmlformats.org/officeDocument/2006/relationships" xmlns:m="http://schemas.openxmlformats.org/officeDocument/2006/math" xmlns:v="urn:schemas-microsoft-com:vml" xmlns:wp14="http://schemas.microsoft.com/office/word/2010/wordprocessingDrawing" xmlns:wp="http://schemas.openxmlformats.org/drawingml/2006/wordprocessingDrawing" xmlns:w10="urn:schemas-microsoft-com:office:word" xmlns:w="http://schemas.openxmlformats.org/wordprocessingml/2006/main" xmlns:w14="http://schemas.microsoft.com/office/word/2010/wordml" xmlns:w15="http://schemas.microsoft.com/office/word/2012/wordml" xmlns:w16cex="http://schemas.microsoft.com/office/word/2018/wordml/cex" xmlns:w16cid="http://schemas.microsoft.com/office/word/2016/wordml/cid" xmlns:w16="http://schemas.microsoft.com/office/word/2018/wordml" xmlns:w16sdtdh="http://schemas.microsoft.com/office/word/2020/wordml/sdtdatahash" xmlns:w16se="http://schemas.microsoft.com/office/word/2015/wordml/symex" xmlns:wpg="http://schemas.microsoft.com/office/word/2010/wordprocessingGroup" xmlns:wpi="http://schemas.microsoft.com/office/word/2010/wordprocessingInk" xmlns:wne="http://schemas.microsoft.com/office/word/2006/wordml" xmlns:wps="http://schemas.microsoft.com/office/word/2010/wordprocessingShape" mc:Ignorable="w14 w15 w16se w16cid w16 w16cex w16sdtdh wp14">
   <w:body>
     <w:p>
       <w:pPr>
@@ -231,16 +231,18 @@
           <w:sz w:val="32"/>
           <w:u w:val="single"/>
         </w:rPr>
-        <w:t xml:space="preserve">     </w:t>
-      </w:r>
+        <w:t xml:space="preserve">     胡晨</w:t>
+      </w:r>
+      <w:proofErr w:type="gramStart"/>
       <w:r>
         <w:rPr>
           <w:rFonts w:ascii="黑体" w:eastAsia="黑体" w:hAnsi="黑体" w:hint="eastAsia"/>
           <w:sz w:val="32"/>
           <w:u w:val="single"/>
         </w:rPr>
-        <w:t>胡晨炘</w:t>
-      </w:r>
+        <w:t>炘</w:t>
+      </w:r>
+      <w:proofErr w:type="gramEnd"/>
       <w:r>
         <w:rPr>
           <w:rFonts w:ascii="黑体" w:eastAsia="黑体" w:hAnsi="黑体" w:hint="eastAsia"/>
@@ -283,23 +285,7 @@
           <w:sz w:val="32"/>
           <w:u w:val="single"/>
         </w:rPr>
-        <w:t xml:space="preserve"> </w:t>
-      </w:r>
-      <w:r>
-        <w:rPr>
-          <w:rFonts w:ascii="黑体" w:eastAsia="黑体" w:hAnsi="黑体" w:hint="eastAsia"/>
-          <w:sz w:val="32"/>
-          <w:u w:val="single"/>
-        </w:rPr>
-        <w:t>姚杰昇、邹雨哲</w:t>
-      </w:r>
-      <w:r>
-        <w:rPr>
-          <w:rFonts w:ascii="黑体" w:eastAsia="黑体" w:hAnsi="黑体" w:hint="eastAsia"/>
-          <w:sz w:val="32"/>
-          <w:u w:val="single"/>
-        </w:rPr>
-        <w:t xml:space="preserve"> </w:t>
+        <w:t xml:space="preserve"> 姚杰昇、邹雨哲 </w:t>
       </w:r>
     </w:p>
     <w:p>
@@ -343,28 +329,7 @@
           <w:rFonts w:ascii="黑体" w:eastAsia="黑体" w:hint="eastAsia"/>
           <w:sz w:val="32"/>
         </w:rPr>
-        <w:t xml:space="preserve"> </w:t>
-      </w:r>
-      <w:r>
-        <w:rPr>
-          <w:rFonts w:ascii="黑体" w:eastAsia="黑体" w:hint="eastAsia"/>
-          <w:sz w:val="32"/>
-        </w:rPr>
-        <w:t>年</w:t>
-      </w:r>
-      <w:r>
-        <w:rPr>
-          <w:rFonts w:ascii="黑体" w:eastAsia="黑体" w:hint="eastAsia"/>
-          <w:sz w:val="32"/>
-        </w:rPr>
-        <w:t>11</w:t>
-      </w:r>
-      <w:r>
-        <w:rPr>
-          <w:rFonts w:ascii="黑体" w:eastAsia="黑体" w:hint="eastAsia"/>
-          <w:sz w:val="32"/>
-        </w:rPr>
-        <w:t>月</w:t>
+        <w:t xml:space="preserve"> 年11月</w:t>
       </w:r>
       <w:r>
         <w:rPr>
@@ -473,79 +438,39 @@
                 <w:kern w:val="0"/>
                 <w:sz w:val="20"/>
               </w:rPr>
-              <w:t>[</w:t>
-            </w:r>
+              <w:t>[√] 草稿</w:t>
+            </w:r>
+          </w:p>
+          <w:p>
+            <w:pPr>
+              <w:rPr>
+                <w:kern w:val="0"/>
+                <w:sz w:val="20"/>
+              </w:rPr>
+            </w:pPr>
             <w:r>
               <w:rPr>
                 <w:rFonts w:hint="eastAsia"/>
                 <w:kern w:val="0"/>
                 <w:sz w:val="20"/>
               </w:rPr>
-              <w:t>√</w:t>
-            </w:r>
+              <w:t>[  ] 正式发布</w:t>
+            </w:r>
+          </w:p>
+          <w:p>
+            <w:pPr>
+              <w:rPr>
+                <w:kern w:val="0"/>
+                <w:sz w:val="20"/>
+              </w:rPr>
+            </w:pPr>
             <w:r>
               <w:rPr>
                 <w:rFonts w:hint="eastAsia"/>
                 <w:kern w:val="0"/>
                 <w:sz w:val="20"/>
               </w:rPr>
-              <w:t xml:space="preserve">] </w:t>
-            </w:r>
-            <w:r>
-              <w:rPr>
-                <w:rFonts w:hint="eastAsia"/>
-                <w:kern w:val="0"/>
-                <w:sz w:val="20"/>
-              </w:rPr>
-              <w:t>草稿</w:t>
-            </w:r>
-          </w:p>
-          <w:p>
-            <w:pPr>
-              <w:rPr>
-                <w:kern w:val="0"/>
-                <w:sz w:val="20"/>
-              </w:rPr>
-            </w:pPr>
-            <w:r>
-              <w:rPr>
-                <w:rFonts w:hint="eastAsia"/>
-                <w:kern w:val="0"/>
-                <w:sz w:val="20"/>
-              </w:rPr>
-              <w:t xml:space="preserve">[  ] </w:t>
-            </w:r>
-            <w:r>
-              <w:rPr>
-                <w:rFonts w:hint="eastAsia"/>
-                <w:kern w:val="0"/>
-                <w:sz w:val="20"/>
-              </w:rPr>
-              <w:t>正式发布</w:t>
-            </w:r>
-          </w:p>
-          <w:p>
-            <w:pPr>
-              <w:rPr>
-                <w:kern w:val="0"/>
-                <w:sz w:val="20"/>
-              </w:rPr>
-            </w:pPr>
-            <w:r>
-              <w:rPr>
-                <w:rFonts w:hint="eastAsia"/>
-                <w:kern w:val="0"/>
-                <w:sz w:val="20"/>
-              </w:rPr>
-              <w:t xml:space="preserve">[  ] </w:t>
-            </w:r>
-            <w:r>
-              <w:rPr>
-                <w:rFonts w:hint="eastAsia"/>
-                <w:kern w:val="0"/>
-                <w:sz w:val="20"/>
-              </w:rPr>
-              <w:t>正在修改</w:t>
+              <w:t>[  ] 正在修改</w:t>
             </w:r>
           </w:p>
         </w:tc>
@@ -783,7 +708,25 @@
                 <w:kern w:val="0"/>
                 <w:sz w:val="20"/>
               </w:rPr>
-              <w:t>胡晨炘、邹雨哲、姚杰昇</w:t>
+              <w:t>胡晨</w:t>
+            </w:r>
+            <w:proofErr w:type="gramStart"/>
+            <w:r>
+              <w:rPr>
+                <w:rFonts w:hint="eastAsia"/>
+                <w:kern w:val="0"/>
+                <w:sz w:val="20"/>
+              </w:rPr>
+              <w:t>炘</w:t>
+            </w:r>
+            <w:proofErr w:type="gramEnd"/>
+            <w:r>
+              <w:rPr>
+                <w:rFonts w:hint="eastAsia"/>
+                <w:kern w:val="0"/>
+                <w:sz w:val="20"/>
+              </w:rPr>
+              <w:t>、邹雨哲、姚杰昇</w:t>
             </w:r>
           </w:p>
         </w:tc>
@@ -1561,7 +1504,6 @@
           <w:p>
             <w:pPr>
               <w:rPr>
-                <w:rFonts w:hint="eastAsia"/>
                 <w:sz w:val="18"/>
                 <w:szCs w:val="18"/>
               </w:rPr>
@@ -1926,103 +1868,23 @@
           <w:szCs w:val="22"/>
           <w:lang w:val="zh-CN"/>
         </w:rPr>
-        <w:t>修订状态：</w:t>
-      </w:r>
-      <w:r>
-        <w:rPr>
-          <w:rFonts w:hint="eastAsia"/>
+        <w:t>修订状态：S--首次编写，A--增加，M--修改，D--删除；</w:t>
+      </w:r>
+    </w:p>
+    <w:p>
+      <w:pPr>
+        <w:rPr>
           <w:szCs w:val="22"/>
           <w:lang w:val="zh-CN"/>
         </w:rPr>
-        <w:t>S--</w:t>
-      </w:r>
+      </w:pPr>
       <w:r>
         <w:rPr>
           <w:rFonts w:hint="eastAsia"/>
           <w:szCs w:val="22"/>
           <w:lang w:val="zh-CN"/>
         </w:rPr>
-        <w:t>首次编写，</w:t>
-      </w:r>
-      <w:r>
-        <w:rPr>
-          <w:rFonts w:hint="eastAsia"/>
-          <w:szCs w:val="22"/>
-          <w:lang w:val="zh-CN"/>
-        </w:rPr>
-        <w:t>A--</w:t>
-      </w:r>
-      <w:r>
-        <w:rPr>
-          <w:rFonts w:hint="eastAsia"/>
-          <w:szCs w:val="22"/>
-          <w:lang w:val="zh-CN"/>
-        </w:rPr>
-        <w:t>增加，</w:t>
-      </w:r>
-      <w:r>
-        <w:rPr>
-          <w:rFonts w:hint="eastAsia"/>
-          <w:szCs w:val="22"/>
-          <w:lang w:val="zh-CN"/>
-        </w:rPr>
-        <w:t>M--</w:t>
-      </w:r>
-      <w:r>
-        <w:rPr>
-          <w:rFonts w:hint="eastAsia"/>
-          <w:szCs w:val="22"/>
-          <w:lang w:val="zh-CN"/>
-        </w:rPr>
-        <w:t>修改，</w:t>
-      </w:r>
-      <w:r>
-        <w:rPr>
-          <w:rFonts w:hint="eastAsia"/>
-          <w:szCs w:val="22"/>
-          <w:lang w:val="zh-CN"/>
-        </w:rPr>
-        <w:t>D--</w:t>
-      </w:r>
-      <w:r>
-        <w:rPr>
-          <w:rFonts w:hint="eastAsia"/>
-          <w:szCs w:val="22"/>
-          <w:lang w:val="zh-CN"/>
-        </w:rPr>
-        <w:t>删除；</w:t>
-      </w:r>
-    </w:p>
-    <w:p>
-      <w:pPr>
-        <w:rPr>
-          <w:szCs w:val="22"/>
-          <w:lang w:val="zh-CN"/>
-        </w:rPr>
-      </w:pPr>
-      <w:r>
-        <w:rPr>
-          <w:rFonts w:hint="eastAsia"/>
-          <w:szCs w:val="22"/>
-          <w:lang w:val="zh-CN"/>
-        </w:rPr>
-        <w:t>日期格式：</w:t>
-      </w:r>
-      <w:r>
-        <w:rPr>
-          <w:rFonts w:hint="eastAsia"/>
-          <w:szCs w:val="22"/>
-          <w:lang w:val="zh-CN"/>
-        </w:rPr>
-        <w:t>YYYY-MM-DD</w:t>
-      </w:r>
-      <w:r>
-        <w:rPr>
-          <w:rFonts w:hint="eastAsia"/>
-          <w:szCs w:val="22"/>
-          <w:lang w:val="zh-CN"/>
-        </w:rPr>
-        <w:t>。</w:t>
+        <w:t>日期格式：YYYY-MM-DD。</w:t>
       </w:r>
     </w:p>
     <w:p>
@@ -2364,13 +2226,7 @@
               <w:rPr>
                 <w:rStyle w:val="a6"/>
               </w:rPr>
-              <w:t>1</w:t>
-            </w:r>
-            <w:r>
-              <w:rPr>
-                <w:rStyle w:val="a6"/>
-              </w:rPr>
-              <w:t>文档概述</w:t>
+              <w:t>1文档概述</w:t>
             </w:r>
             <w:r>
               <w:tab/>
@@ -2520,10 +2376,7 @@
               <w:fldChar w:fldCharType="begin"/>
             </w:r>
             <w:r>
-              <w:instrText xml:space="preserve"> PAGEREF _Toc1</w:instrText>
-            </w:r>
-            <w:r>
-              <w:instrText xml:space="preserve">19351771 \h </w:instrText>
+              <w:instrText xml:space="preserve"> PAGEREF _Toc119351771 \h </w:instrText>
             </w:r>
             <w:r>
               <w:fldChar w:fldCharType="separate"/>
@@ -2608,14 +2461,7 @@
                 <w:rStyle w:val="a6"/>
                 <w:rFonts w:ascii="Times New Roman" w:hAnsi="Times New Roman"/>
               </w:rPr>
-              <w:t>正文文</w:t>
-            </w:r>
-            <w:r>
-              <w:rPr>
-                <w:rStyle w:val="a6"/>
-                <w:rFonts w:ascii="Times New Roman" w:hAnsi="Times New Roman"/>
-              </w:rPr>
-              <w:t>字</w:t>
+              <w:t>正文文字</w:t>
             </w:r>
             <w:r>
               <w:tab/>
@@ -2887,13 +2733,7 @@
               <w:rPr>
                 <w:rStyle w:val="a6"/>
               </w:rPr>
-              <w:t>1</w:t>
-            </w:r>
-            <w:r>
-              <w:rPr>
-                <w:rStyle w:val="a6"/>
-              </w:rPr>
-              <w:t>设计概述</w:t>
+              <w:t>1设计概述</w:t>
             </w:r>
             <w:r>
               <w:tab/>
@@ -2958,10 +2798,7 @@
               <w:fldChar w:fldCharType="begin"/>
             </w:r>
             <w:r>
-              <w:instrText xml:space="preserve"> PAGEREF _Toc11</w:instrText>
-            </w:r>
-            <w:r>
-              <w:instrText xml:space="preserve">9351780 \h </w:instrText>
+              <w:instrText xml:space="preserve"> PAGEREF _Toc119351780 \h </w:instrText>
             </w:r>
             <w:r>
               <w:fldChar w:fldCharType="separate"/>
@@ -3036,19 +2873,7 @@
               <w:rPr>
                 <w:rStyle w:val="a6"/>
               </w:rPr>
-              <w:t>2</w:t>
-            </w:r>
-            <w:r>
-              <w:rPr>
-                <w:rStyle w:val="a6"/>
-              </w:rPr>
-              <w:t>整</w:t>
-            </w:r>
-            <w:r>
-              <w:rPr>
-                <w:rStyle w:val="a6"/>
-              </w:rPr>
-              <w:t>体设计</w:t>
+              <w:t>2整体设计</w:t>
             </w:r>
             <w:r>
               <w:tab/>
@@ -3226,13 +3051,7 @@
               <w:rPr>
                 <w:rStyle w:val="a6"/>
               </w:rPr>
-              <w:t>3</w:t>
-            </w:r>
-            <w:r>
-              <w:rPr>
-                <w:rStyle w:val="a6"/>
-              </w:rPr>
-              <w:t>登录模块设计</w:t>
+              <w:t>3登录模块设计</w:t>
             </w:r>
             <w:r>
               <w:tab/>
@@ -3334,10 +3153,7 @@
               <w:fldChar w:fldCharType="begin"/>
             </w:r>
             <w:r>
-              <w:instrText xml:space="preserve"> PAGEREF _T</w:instrText>
-            </w:r>
-            <w:r>
-              <w:instrText xml:space="preserve">oc119351788 \h </w:instrText>
+              <w:instrText xml:space="preserve"> PAGEREF _Toc119351788 \h </w:instrText>
             </w:r>
             <w:r>
               <w:fldChar w:fldCharType="separate"/>
@@ -3643,13 +3459,7 @@
               <w:rPr>
                 <w:rStyle w:val="a6"/>
               </w:rPr>
-              <w:t>4</w:t>
-            </w:r>
-            <w:r>
-              <w:rPr>
-                <w:rStyle w:val="a6"/>
-              </w:rPr>
-              <w:t>用户测试模块设计</w:t>
+              <w:t>4用户测试模块设计</w:t>
             </w:r>
             <w:r>
               <w:tab/>
@@ -3705,10 +3515,7 @@
               <w:fldChar w:fldCharType="begin"/>
             </w:r>
             <w:r>
-              <w:instrText xml:space="preserve"> PAGEREF </w:instrText>
-            </w:r>
-            <w:r>
-              <w:instrText xml:space="preserve">_Toc119351796 \h </w:instrText>
+              <w:instrText xml:space="preserve"> PAGEREF _Toc119351796 \h </w:instrText>
             </w:r>
             <w:r>
               <w:fldChar w:fldCharType="separate"/>
@@ -4060,13 +3867,7 @@
               <w:rPr>
                 <w:rStyle w:val="a6"/>
               </w:rPr>
-              <w:t>5</w:t>
-            </w:r>
-            <w:r>
-              <w:rPr>
-                <w:rStyle w:val="a6"/>
-              </w:rPr>
-              <w:t>数据统计模块设计</w:t>
+              <w:t>5数据统计模块设计</w:t>
             </w:r>
             <w:r>
               <w:tab/>
@@ -4075,10 +3876,7 @@
               <w:fldChar w:fldCharType="begin"/>
             </w:r>
             <w:r>
-              <w:instrText xml:space="preserve"> PAGEREF</w:instrText>
-            </w:r>
-            <w:r>
-              <w:instrText xml:space="preserve"> _Toc119351804 \h </w:instrText>
+              <w:instrText xml:space="preserve"> PAGEREF _Toc119351804 \h </w:instrText>
             </w:r>
             <w:r>
               <w:fldChar w:fldCharType="separate"/>
@@ -4403,10 +4201,7 @@
               <w:fldChar w:fldCharType="begin"/>
             </w:r>
             <w:r>
-              <w:instrText xml:space="preserve"> PAGEREF</w:instrText>
-            </w:r>
-            <w:r>
-              <w:instrText xml:space="preserve"> _Toc119351811 \h </w:instrText>
+              <w:instrText xml:space="preserve"> PAGEREF _Toc119351811 \h </w:instrText>
             </w:r>
             <w:r>
               <w:fldChar w:fldCharType="separate"/>
@@ -4480,13 +4275,7 @@
               <w:rPr>
                 <w:rStyle w:val="a6"/>
               </w:rPr>
-              <w:t>6</w:t>
-            </w:r>
-            <w:r>
-              <w:rPr>
-                <w:rStyle w:val="a6"/>
-              </w:rPr>
-              <w:t>用户信息修改模块设计</w:t>
+              <w:t>6用户信息修改模块设计</w:t>
             </w:r>
             <w:r>
               <w:tab/>
@@ -4774,10 +4563,7 @@
               <w:fldChar w:fldCharType="begin"/>
             </w:r>
             <w:r>
-              <w:instrText xml:space="preserve"> PAGEREF _</w:instrText>
-            </w:r>
-            <w:r>
-              <w:instrText xml:space="preserve">Toc119351819 \h </w:instrText>
+              <w:instrText xml:space="preserve"> PAGEREF _Toc119351819 \h </w:instrText>
             </w:r>
             <w:r>
               <w:fldChar w:fldCharType="separate"/>
@@ -4897,13 +4683,7 @@
               <w:rPr>
                 <w:rStyle w:val="a6"/>
               </w:rPr>
-              <w:t>7</w:t>
-            </w:r>
-            <w:r>
-              <w:rPr>
-                <w:rStyle w:val="a6"/>
-              </w:rPr>
-              <w:t>数据库设计</w:t>
+              <w:t>7数据库设计</w:t>
             </w:r>
             <w:r>
               <w:tab/>
@@ -4912,10 +4692,7 @@
               <w:fldChar w:fldCharType="begin"/>
             </w:r>
             <w:r>
-              <w:instrText xml:space="preserve"> PAGEREF _T</w:instrText>
-            </w:r>
-            <w:r>
-              <w:instrText xml:space="preserve">oc119351822 \h </w:instrText>
+              <w:instrText xml:space="preserve"> PAGEREF _Toc119351822 \h </w:instrText>
             </w:r>
             <w:r>
               <w:fldChar w:fldCharType="separate"/>
@@ -4943,25 +4720,7 @@
               <w:rPr>
                 <w:rStyle w:val="a6"/>
               </w:rPr>
-              <w:t>8</w:t>
-            </w:r>
-            <w:r>
-              <w:rPr>
-                <w:rStyle w:val="a6"/>
-              </w:rPr>
-              <w:t>问题</w:t>
-            </w:r>
-            <w:r>
-              <w:rPr>
-                <w:rStyle w:val="a6"/>
-              </w:rPr>
-              <w:t>\</w:t>
-            </w:r>
-            <w:r>
-              <w:rPr>
-                <w:rStyle w:val="a6"/>
-              </w:rPr>
-              <w:t>补充</w:t>
+              <w:t>8问题\补充</w:t>
             </w:r>
             <w:r>
               <w:tab/>
@@ -4998,19 +4757,7 @@
               <w:rPr>
                 <w:rStyle w:val="a6"/>
               </w:rPr>
-              <w:t>9</w:t>
-            </w:r>
-            <w:r>
-              <w:rPr>
-                <w:rStyle w:val="a6"/>
-              </w:rPr>
-              <w:t>参</w:t>
-            </w:r>
-            <w:r>
-              <w:rPr>
-                <w:rStyle w:val="a6"/>
-              </w:rPr>
-              <w:t>考资料</w:t>
+              <w:t>9参考资料</w:t>
             </w:r>
             <w:r>
               <w:tab/>
@@ -5197,13 +4944,7 @@
         <w:rPr>
           <w:rFonts w:hint="eastAsia"/>
         </w:rPr>
-        <w:t>1</w:t>
-      </w:r>
-      <w:r>
-        <w:rPr>
-          <w:rFonts w:hint="eastAsia"/>
-        </w:rPr>
-        <w:t>文档概述</w:t>
+        <w:t>1文档概述</w:t>
       </w:r>
       <w:bookmarkEnd w:id="2"/>
     </w:p>
@@ -5647,21 +5388,7 @@
           <w:rFonts w:ascii="宋体" w:eastAsia="宋体" w:hAnsi="宋体" w:cs="宋体" w:hint="eastAsia"/>
           <w:sz w:val="24"/>
         </w:rPr>
-        <w:t>阿拉伯数字用“</w:t>
-      </w:r>
-      <w:r>
-        <w:rPr>
-          <w:rFonts w:ascii="宋体" w:eastAsia="宋体" w:hAnsi="宋体" w:cs="宋体" w:hint="eastAsia"/>
-          <w:sz w:val="24"/>
-        </w:rPr>
-        <w:t>Times New Roman</w:t>
-      </w:r>
-      <w:r>
-        <w:rPr>
-          <w:rFonts w:ascii="宋体" w:eastAsia="宋体" w:hAnsi="宋体" w:cs="宋体" w:hint="eastAsia"/>
-          <w:sz w:val="24"/>
-        </w:rPr>
-        <w:t>”字体显示。</w:t>
+        <w:t>阿拉伯数字用“Times New Roman”字体显示。</w:t>
       </w:r>
     </w:p>
     <w:p>
@@ -5736,14 +5463,23 @@
           <w:rFonts w:ascii="宋体" w:eastAsia="宋体" w:hAnsi="宋体" w:cs="宋体" w:hint="eastAsia"/>
           <w:sz w:val="24"/>
         </w:rPr>
-        <w:t>一级标题：</w:t>
-      </w:r>
+        <w:t>一级标题：1.</w:t>
+      </w:r>
+    </w:p>
+    <w:p>
+      <w:pPr>
+        <w:ind w:firstLineChars="300" w:firstLine="720"/>
+        <w:rPr>
+          <w:rFonts w:ascii="宋体" w:eastAsia="宋体" w:hAnsi="宋体" w:cs="宋体"/>
+          <w:sz w:val="24"/>
+        </w:rPr>
+      </w:pPr>
       <w:r>
         <w:rPr>
           <w:rFonts w:ascii="宋体" w:eastAsia="宋体" w:hAnsi="宋体" w:cs="宋体" w:hint="eastAsia"/>
           <w:sz w:val="24"/>
         </w:rPr>
-        <w:t>1.</w:t>
+        <w:t>二级标题：1.1.</w:t>
       </w:r>
     </w:p>
     <w:p>
@@ -5759,14 +5495,23 @@
           <w:rFonts w:ascii="宋体" w:eastAsia="宋体" w:hAnsi="宋体" w:cs="宋体" w:hint="eastAsia"/>
           <w:sz w:val="24"/>
         </w:rPr>
-        <w:t>二级标题：</w:t>
-      </w:r>
+        <w:t>三级标题：1.1.1.</w:t>
+      </w:r>
+    </w:p>
+    <w:p>
+      <w:pPr>
+        <w:ind w:firstLineChars="300" w:firstLine="720"/>
+        <w:rPr>
+          <w:rFonts w:ascii="宋体" w:eastAsia="宋体" w:hAnsi="宋体" w:cs="宋体"/>
+          <w:sz w:val="24"/>
+        </w:rPr>
+      </w:pPr>
       <w:r>
         <w:rPr>
           <w:rFonts w:ascii="宋体" w:eastAsia="宋体" w:hAnsi="宋体" w:cs="宋体" w:hint="eastAsia"/>
           <w:sz w:val="24"/>
         </w:rPr>
-        <w:t>1.1.</w:t>
+        <w:t>……</w:t>
       </w:r>
     </w:p>
     <w:p>
@@ -5782,60 +5527,7 @@
           <w:rFonts w:ascii="宋体" w:eastAsia="宋体" w:hAnsi="宋体" w:cs="宋体" w:hint="eastAsia"/>
           <w:sz w:val="24"/>
         </w:rPr>
-        <w:t>三级标题：</w:t>
-      </w:r>
-      <w:r>
-        <w:rPr>
-          <w:rFonts w:ascii="宋体" w:eastAsia="宋体" w:hAnsi="宋体" w:cs="宋体" w:hint="eastAsia"/>
-          <w:sz w:val="24"/>
-        </w:rPr>
-        <w:t>1.1.1.</w:t>
-      </w:r>
-    </w:p>
-    <w:p>
-      <w:pPr>
-        <w:ind w:firstLineChars="300" w:firstLine="720"/>
-        <w:rPr>
-          <w:rFonts w:ascii="宋体" w:eastAsia="宋体" w:hAnsi="宋体" w:cs="宋体"/>
-          <w:sz w:val="24"/>
-        </w:rPr>
-      </w:pPr>
-      <w:r>
-        <w:rPr>
-          <w:rFonts w:ascii="宋体" w:eastAsia="宋体" w:hAnsi="宋体" w:cs="宋体" w:hint="eastAsia"/>
-          <w:sz w:val="24"/>
-        </w:rPr>
-        <w:t>……</w:t>
-      </w:r>
-    </w:p>
-    <w:p>
-      <w:pPr>
-        <w:ind w:firstLineChars="300" w:firstLine="720"/>
-        <w:rPr>
-          <w:rFonts w:ascii="宋体" w:eastAsia="宋体" w:hAnsi="宋体" w:cs="宋体"/>
-          <w:sz w:val="24"/>
-        </w:rPr>
-      </w:pPr>
-      <w:r>
-        <w:rPr>
-          <w:rFonts w:ascii="宋体" w:eastAsia="宋体" w:hAnsi="宋体" w:cs="宋体" w:hint="eastAsia"/>
-          <w:sz w:val="24"/>
-        </w:rPr>
-        <w:t>注：标题级数最好不要超过</w:t>
-      </w:r>
-      <w:r>
-        <w:rPr>
-          <w:rFonts w:ascii="宋体" w:eastAsia="宋体" w:hAnsi="宋体" w:cs="宋体" w:hint="eastAsia"/>
-          <w:sz w:val="24"/>
-        </w:rPr>
-        <w:t>6</w:t>
-      </w:r>
-      <w:r>
-        <w:rPr>
-          <w:rFonts w:ascii="宋体" w:eastAsia="宋体" w:hAnsi="宋体" w:cs="宋体" w:hint="eastAsia"/>
-          <w:sz w:val="24"/>
-        </w:rPr>
-        <w:t>级</w:t>
+        <w:t>注：标题级数最好不要超过6级</w:t>
       </w:r>
     </w:p>
     <w:p>
@@ -6050,7 +5742,23 @@
           <w:rFonts w:ascii="宋体" w:eastAsia="宋体" w:hAnsi="宋体" w:cs="宋体" w:hint="eastAsia"/>
           <w:sz w:val="24"/>
         </w:rPr>
-        <w:t>正文段落格式：行距为单倍行距。</w:t>
+        <w:t>正文段落格式：行距为单</w:t>
+      </w:r>
+      <w:proofErr w:type="gramStart"/>
+      <w:r>
+        <w:rPr>
+          <w:rFonts w:ascii="宋体" w:eastAsia="宋体" w:hAnsi="宋体" w:cs="宋体" w:hint="eastAsia"/>
+          <w:sz w:val="24"/>
+        </w:rPr>
+        <w:t>倍</w:t>
+      </w:r>
+      <w:proofErr w:type="gramEnd"/>
+      <w:r>
+        <w:rPr>
+          <w:rFonts w:ascii="宋体" w:eastAsia="宋体" w:hAnsi="宋体" w:cs="宋体" w:hint="eastAsia"/>
+          <w:sz w:val="24"/>
+        </w:rPr>
+        <w:t>行距。</w:t>
       </w:r>
     </w:p>
     <w:p>
@@ -6199,12 +5907,21 @@
             <w:pPr>
               <w:ind w:left="1440"/>
             </w:pPr>
+            <w:proofErr w:type="gramStart"/>
             <w:r>
               <w:rPr>
                 <w:rFonts w:hint="eastAsia"/>
                 <w:b/>
               </w:rPr>
-              <w:t>列表第一行为标题栏，底纹是“白色”，字体是宋体加粗小四号字</w:t>
+              <w:t>列表第</w:t>
+            </w:r>
+            <w:proofErr w:type="gramEnd"/>
+            <w:r>
+              <w:rPr>
+                <w:rFonts w:hint="eastAsia"/>
+                <w:b/>
+              </w:rPr>
+              <w:t>一行为标题栏，底纹是“白色”，字体是宋体加粗小四号字</w:t>
             </w:r>
           </w:p>
         </w:tc>
@@ -6408,28 +6125,7 @@
           <w:rFonts w:ascii="宋体" w:eastAsia="宋体" w:hAnsi="宋体" w:cs="宋体" w:hint="eastAsia"/>
           <w:sz w:val="24"/>
         </w:rPr>
-        <w:t>必须有</w:t>
-      </w:r>
-      <w:r>
-        <w:rPr>
-          <w:rFonts w:ascii="宋体" w:eastAsia="宋体" w:hAnsi="宋体" w:cs="宋体" w:hint="eastAsia"/>
-          <w:sz w:val="24"/>
-        </w:rPr>
-        <w:t>G06</w:t>
-      </w:r>
-      <w:r>
-        <w:rPr>
-          <w:rFonts w:ascii="宋体" w:eastAsia="宋体" w:hAnsi="宋体" w:cs="宋体" w:hint="eastAsia"/>
-          <w:sz w:val="24"/>
-        </w:rPr>
-        <w:t>小组</w:t>
-      </w:r>
-      <w:r>
-        <w:rPr>
-          <w:rFonts w:ascii="宋体" w:eastAsia="宋体" w:hAnsi="宋体" w:cs="宋体" w:hint="eastAsia"/>
-          <w:sz w:val="24"/>
-        </w:rPr>
-        <w:t>LOGO</w:t>
+        <w:t>必须有G06小组LOGO</w:t>
       </w:r>
     </w:p>
     <w:p>
@@ -6467,7 +6163,23 @@
           <w:rFonts w:ascii="宋体" w:eastAsia="宋体" w:hAnsi="宋体" w:cs="宋体" w:hint="eastAsia"/>
           <w:sz w:val="24"/>
         </w:rPr>
-        <w:t>必须要有文件标识表格（含文件状态，版本号，文件标识，作者，完成日期）</w:t>
+        <w:t>必须要有文件标识表格（</w:t>
+      </w:r>
+      <w:proofErr w:type="gramStart"/>
+      <w:r>
+        <w:rPr>
+          <w:rFonts w:ascii="宋体" w:eastAsia="宋体" w:hAnsi="宋体" w:cs="宋体" w:hint="eastAsia"/>
+          <w:sz w:val="24"/>
+        </w:rPr>
+        <w:t>含文件</w:t>
+      </w:r>
+      <w:proofErr w:type="gramEnd"/>
+      <w:r>
+        <w:rPr>
+          <w:rFonts w:ascii="宋体" w:eastAsia="宋体" w:hAnsi="宋体" w:cs="宋体" w:hint="eastAsia"/>
+          <w:sz w:val="24"/>
+        </w:rPr>
+        <w:t>状态，版本号，文件标识，作者，完成日期）</w:t>
       </w:r>
     </w:p>
     <w:p>
@@ -6690,21 +6402,7 @@
           <w:rFonts w:ascii="宋体" w:eastAsia="宋体" w:hAnsi="宋体" w:cs="宋体" w:hint="eastAsia"/>
           <w:sz w:val="24"/>
         </w:rPr>
-        <w:t>版本</w:t>
-      </w:r>
-      <w:r>
-        <w:rPr>
-          <w:rFonts w:ascii="宋体" w:eastAsia="宋体" w:hAnsi="宋体" w:cs="宋体" w:hint="eastAsia"/>
-          <w:sz w:val="24"/>
-        </w:rPr>
-        <w:t>/</w:t>
-      </w:r>
-      <w:r>
-        <w:rPr>
-          <w:rFonts w:ascii="宋体" w:eastAsia="宋体" w:hAnsi="宋体" w:cs="宋体" w:hint="eastAsia"/>
-          <w:sz w:val="24"/>
-        </w:rPr>
-        <w:t>状态：版本编号</w:t>
+        <w:t>版本/状态：版本编号</w:t>
       </w:r>
     </w:p>
     <w:p>
@@ -6801,13 +6499,7 @@
         <w:rPr>
           <w:rFonts w:hint="eastAsia"/>
         </w:rPr>
-        <w:t>1</w:t>
-      </w:r>
-      <w:r>
-        <w:rPr>
-          <w:rFonts w:hint="eastAsia"/>
-        </w:rPr>
-        <w:t>设计概述</w:t>
+        <w:t>1设计概述</w:t>
       </w:r>
       <w:bookmarkEnd w:id="49"/>
     </w:p>
@@ -6837,6 +6529,7 @@
     </w:p>
     <w:p>
       <w:pPr>
+        <w:ind w:firstLine="420"/>
         <w:rPr>
           <w:rFonts w:ascii="宋体" w:eastAsia="宋体" w:hAnsi="宋体" w:cs="宋体"/>
           <w:sz w:val="24"/>
@@ -6847,7 +6540,138 @@
           <w:rFonts w:ascii="宋体" w:eastAsia="宋体" w:hAnsi="宋体" w:cs="宋体" w:hint="eastAsia"/>
           <w:sz w:val="24"/>
         </w:rPr>
-        <w:t>小程序模块化为：用户登录功能、用户修改信息功能、用户测试功能、数据统计功能</w:t>
+        <w:t>小程序</w:t>
+      </w:r>
+      <w:r>
+        <w:rPr>
+          <w:rFonts w:ascii="宋体" w:eastAsia="宋体" w:hAnsi="宋体" w:cs="宋体" w:hint="eastAsia"/>
+          <w:sz w:val="24"/>
+        </w:rPr>
+        <w:t>可以由以下</w:t>
+      </w:r>
+      <w:r>
+        <w:rPr>
+          <w:rFonts w:ascii="宋体" w:eastAsia="宋体" w:hAnsi="宋体" w:cs="宋体" w:hint="eastAsia"/>
+          <w:sz w:val="24"/>
+        </w:rPr>
+        <w:t>模块</w:t>
+      </w:r>
+      <w:r>
+        <w:rPr>
+          <w:rFonts w:ascii="宋体" w:eastAsia="宋体" w:hAnsi="宋体" w:cs="宋体" w:hint="eastAsia"/>
+          <w:sz w:val="24"/>
+        </w:rPr>
+        <w:t>组成</w:t>
+      </w:r>
+      <w:r>
+        <w:rPr>
+          <w:rFonts w:ascii="宋体" w:eastAsia="宋体" w:hAnsi="宋体" w:cs="宋体" w:hint="eastAsia"/>
+          <w:sz w:val="24"/>
+        </w:rPr>
+        <w:t>：用户登录</w:t>
+      </w:r>
+      <w:r>
+        <w:rPr>
+          <w:rFonts w:ascii="宋体" w:eastAsia="宋体" w:hAnsi="宋体" w:cs="宋体" w:hint="eastAsia"/>
+          <w:sz w:val="24"/>
+        </w:rPr>
+        <w:t>模块</w:t>
+      </w:r>
+      <w:r>
+        <w:rPr>
+          <w:rFonts w:ascii="宋体" w:eastAsia="宋体" w:hAnsi="宋体" w:cs="宋体" w:hint="eastAsia"/>
+          <w:sz w:val="24"/>
+        </w:rPr>
+        <w:t>、用户修改信息</w:t>
+      </w:r>
+      <w:r>
+        <w:rPr>
+          <w:rFonts w:ascii="宋体" w:eastAsia="宋体" w:hAnsi="宋体" w:cs="宋体" w:hint="eastAsia"/>
+          <w:sz w:val="24"/>
+        </w:rPr>
+        <w:t>模块</w:t>
+      </w:r>
+      <w:r>
+        <w:rPr>
+          <w:rFonts w:ascii="宋体" w:eastAsia="宋体" w:hAnsi="宋体" w:cs="宋体" w:hint="eastAsia"/>
+          <w:sz w:val="24"/>
+        </w:rPr>
+        <w:t>、用户测试</w:t>
+      </w:r>
+      <w:r>
+        <w:rPr>
+          <w:rFonts w:ascii="宋体" w:eastAsia="宋体" w:hAnsi="宋体" w:cs="宋体" w:hint="eastAsia"/>
+          <w:sz w:val="24"/>
+        </w:rPr>
+        <w:t>模块</w:t>
+      </w:r>
+      <w:r>
+        <w:rPr>
+          <w:rFonts w:ascii="宋体" w:eastAsia="宋体" w:hAnsi="宋体" w:cs="宋体" w:hint="eastAsia"/>
+          <w:sz w:val="24"/>
+        </w:rPr>
+        <w:t>、数据统计</w:t>
+      </w:r>
+      <w:r>
+        <w:rPr>
+          <w:rFonts w:ascii="宋体" w:eastAsia="宋体" w:hAnsi="宋体" w:cs="宋体" w:hint="eastAsia"/>
+          <w:sz w:val="24"/>
+        </w:rPr>
+        <w:t>模块、用户</w:t>
+      </w:r>
+      <w:r>
+        <w:rPr>
+          <w:rFonts w:ascii="宋体" w:eastAsia="宋体" w:hAnsi="宋体" w:cs="宋体" w:hint="eastAsia"/>
+          <w:sz w:val="24"/>
+        </w:rPr>
+        <w:t>信息修改模块。</w:t>
+      </w:r>
+    </w:p>
+    <w:p>
+      <w:pPr>
+        <w:ind w:firstLine="420"/>
+        <w:rPr>
+          <w:rFonts w:ascii="宋体" w:eastAsia="宋体" w:hAnsi="宋体" w:cs="宋体"/>
+          <w:sz w:val="24"/>
+        </w:rPr>
+      </w:pPr>
+      <w:r>
+        <w:rPr>
+          <w:rFonts w:ascii="宋体" w:eastAsia="宋体" w:hAnsi="宋体" w:cs="宋体" w:hint="eastAsia"/>
+          <w:sz w:val="24"/>
+        </w:rPr>
+        <w:t>具体功能可以描述为：</w:t>
+      </w:r>
+    </w:p>
+    <w:p>
+      <w:pPr>
+        <w:pStyle w:val="a9"/>
+        <w:ind w:left="420" w:firstLineChars="0" w:firstLine="0"/>
+        <w:rPr>
+          <w:rFonts w:ascii="宋体" w:eastAsia="宋体" w:hAnsi="宋体" w:cs="宋体" w:hint="eastAsia"/>
+          <w:sz w:val="24"/>
+        </w:rPr>
+      </w:pPr>
+      <w:r>
+        <w:rPr>
+          <w:rFonts w:ascii="宋体" w:eastAsia="宋体" w:hAnsi="宋体" w:cs="宋体" w:hint="eastAsia"/>
+          <w:sz w:val="24"/>
+        </w:rPr>
+        <w:t>·</w:t>
+      </w:r>
+      <w:r>
+        <w:rPr>
+          <w:rFonts w:ascii="宋体" w:eastAsia="宋体" w:hAnsi="宋体" w:cs="宋体" w:hint="eastAsia"/>
+          <w:sz w:val="24"/>
+        </w:rPr>
+        <w:t>用户登录</w:t>
+      </w:r>
+      <w:r>
+        <w:rPr>
+          <w:rFonts w:ascii="宋体" w:eastAsia="宋体" w:hAnsi="宋体" w:cs="宋体" w:hint="eastAsia"/>
+          <w:sz w:val="24"/>
+        </w:rPr>
+        <w:t>：用户可以通过</w:t>
       </w:r>
     </w:p>
     <w:p>
@@ -6881,27 +6705,299 @@
     </w:p>
     <w:p>
       <w:pPr>
+        <w:pStyle w:val="3"/>
+        <w:rPr>
+          <w:rFonts w:ascii="Times New Roman" w:hAnsi="Times New Roman" w:cs="Times New Roman"/>
+          <w:kern w:val="0"/>
+          <w:sz w:val="28"/>
+          <w:szCs w:val="28"/>
+        </w:rPr>
+      </w:pPr>
+      <w:bookmarkStart w:id="52" w:name="_Toc1614"/>
+      <w:r>
+        <w:rPr>
+          <w:rFonts w:ascii="Times New Roman" w:hAnsi="Times New Roman" w:cs="Times New Roman"/>
+          <w:kern w:val="0"/>
+          <w:sz w:val="28"/>
+          <w:szCs w:val="28"/>
+        </w:rPr>
+        <w:t>1.2.1</w:t>
+      </w:r>
+      <w:r>
+        <w:rPr>
+          <w:rFonts w:ascii="Times New Roman" w:hAnsi="Times New Roman" w:cs="Times New Roman" w:hint="eastAsia"/>
+          <w:kern w:val="0"/>
+          <w:sz w:val="28"/>
+          <w:szCs w:val="28"/>
+        </w:rPr>
+        <w:t>性能要求</w:t>
+      </w:r>
+      <w:bookmarkEnd w:id="52"/>
+    </w:p>
+    <w:p>
+      <w:pPr>
+        <w:ind w:firstLine="420"/>
         <w:rPr>
           <w:rFonts w:ascii="宋体" w:eastAsia="宋体" w:hAnsi="宋体" w:cs="宋体"/>
           <w:sz w:val="24"/>
+          <w:lang w:eastAsia="zh-Hans"/>
         </w:rPr>
       </w:pPr>
       <w:r>
         <w:rPr>
           <w:rFonts w:ascii="宋体" w:eastAsia="宋体" w:hAnsi="宋体" w:cs="宋体" w:hint="eastAsia"/>
           <w:sz w:val="24"/>
-        </w:rPr>
-        <w:t>用户和设计者都需具备一定的软硬件支持，在使用该小程序时，需具备一定的认知能力，反应能力</w:t>
+          <w:lang w:eastAsia="zh-Hans"/>
+        </w:rPr>
+        <w:t>用户使用过程中不能卡顿。</w:t>
+      </w:r>
+    </w:p>
+    <w:p>
+      <w:pPr>
+        <w:pStyle w:val="3"/>
+        <w:rPr>
+          <w:rFonts w:ascii="Times New Roman" w:hAnsi="Times New Roman" w:cs="Times New Roman"/>
+          <w:kern w:val="0"/>
+          <w:sz w:val="28"/>
+          <w:szCs w:val="28"/>
+        </w:rPr>
+      </w:pPr>
+      <w:bookmarkStart w:id="53" w:name="_Toc30866"/>
+      <w:r>
+        <w:rPr>
+          <w:rFonts w:ascii="Times New Roman" w:hAnsi="Times New Roman" w:cs="Times New Roman"/>
+          <w:kern w:val="0"/>
+          <w:sz w:val="28"/>
+          <w:szCs w:val="28"/>
+        </w:rPr>
+        <w:t>1.2.2</w:t>
+      </w:r>
+      <w:r>
+        <w:rPr>
+          <w:rFonts w:ascii="Times New Roman" w:hAnsi="Times New Roman" w:cs="Times New Roman" w:hint="eastAsia"/>
+          <w:kern w:val="0"/>
+          <w:sz w:val="28"/>
+          <w:szCs w:val="28"/>
+        </w:rPr>
+        <w:t>防护性要求</w:t>
+      </w:r>
+      <w:bookmarkEnd w:id="53"/>
+    </w:p>
+    <w:p>
+      <w:pPr>
+        <w:ind w:firstLine="420"/>
+        <w:rPr>
+          <w:rFonts w:ascii="宋体" w:eastAsia="宋体" w:hAnsi="宋体" w:cs="宋体"/>
+          <w:sz w:val="24"/>
+          <w:lang w:eastAsia="zh-Hans"/>
+        </w:rPr>
+      </w:pPr>
+      <w:r>
+        <w:rPr>
+          <w:rFonts w:ascii="宋体" w:eastAsia="宋体" w:hAnsi="宋体" w:cs="宋体" w:hint="eastAsia"/>
+          <w:sz w:val="24"/>
+          <w:lang w:eastAsia="zh-Hans"/>
+        </w:rPr>
+        <w:t>对于所有的</w:t>
+      </w:r>
+      <w:r>
+        <w:rPr>
+          <w:rFonts w:ascii="宋体" w:eastAsia="宋体" w:hAnsi="宋体" w:cs="宋体" w:hint="eastAsia"/>
+          <w:sz w:val="24"/>
+          <w:lang w:eastAsia="zh-Hans"/>
+        </w:rPr>
+        <w:t>用户</w:t>
+      </w:r>
+      <w:r>
+        <w:rPr>
+          <w:rFonts w:ascii="宋体" w:eastAsia="宋体" w:hAnsi="宋体" w:cs="宋体" w:hint="eastAsia"/>
+          <w:sz w:val="24"/>
+          <w:lang w:eastAsia="zh-Hans"/>
+        </w:rPr>
+        <w:t>个人</w:t>
+      </w:r>
+      <w:r>
+        <w:rPr>
+          <w:rFonts w:ascii="宋体" w:eastAsia="宋体" w:hAnsi="宋体" w:cs="宋体" w:hint="eastAsia"/>
+          <w:sz w:val="24"/>
+          <w:lang w:eastAsia="zh-Hans"/>
+        </w:rPr>
+        <w:t>信息</w:t>
+      </w:r>
+      <w:r>
+        <w:rPr>
+          <w:rFonts w:ascii="宋体" w:eastAsia="宋体" w:hAnsi="宋体" w:cs="宋体" w:hint="eastAsia"/>
+          <w:sz w:val="24"/>
+          <w:lang w:eastAsia="zh-Hans"/>
+        </w:rPr>
+        <w:t>都</w:t>
+      </w:r>
+      <w:r>
+        <w:rPr>
+          <w:rFonts w:ascii="宋体" w:eastAsia="宋体" w:hAnsi="宋体" w:cs="宋体" w:hint="eastAsia"/>
+          <w:sz w:val="24"/>
+          <w:lang w:eastAsia="zh-Hans"/>
+        </w:rPr>
+        <w:t>要加密</w:t>
+      </w:r>
+      <w:r>
+        <w:rPr>
+          <w:rFonts w:ascii="宋体" w:eastAsia="宋体" w:hAnsi="宋体" w:cs="宋体" w:hint="eastAsia"/>
+          <w:sz w:val="24"/>
+          <w:lang w:eastAsia="zh-Hans"/>
+        </w:rPr>
+        <w:t>，并且保证不会被微信、鹰眼小程序制作组、用户之外的任何个人或者</w:t>
+      </w:r>
+      <w:r>
+        <w:rPr>
+          <w:rFonts w:ascii="宋体" w:eastAsia="宋体" w:hAnsi="宋体" w:cs="宋体" w:hint="eastAsia"/>
+          <w:sz w:val="24"/>
+          <w:lang w:eastAsia="zh-Hans"/>
+        </w:rPr>
+        <w:t>组织获取</w:t>
+      </w:r>
+      <w:r>
+        <w:rPr>
+          <w:rFonts w:ascii="宋体" w:eastAsia="宋体" w:hAnsi="宋体" w:cs="宋体" w:hint="eastAsia"/>
+          <w:sz w:val="24"/>
+          <w:lang w:eastAsia="zh-Hans"/>
+        </w:rPr>
+        <w:t>。</w:t>
+      </w:r>
+    </w:p>
+    <w:p>
+      <w:pPr>
+        <w:pStyle w:val="3"/>
+        <w:rPr>
+          <w:rFonts w:ascii="Times New Roman" w:hAnsi="Times New Roman" w:cs="Times New Roman"/>
+          <w:kern w:val="0"/>
+          <w:sz w:val="28"/>
+          <w:szCs w:val="28"/>
+        </w:rPr>
+      </w:pPr>
+      <w:bookmarkStart w:id="54" w:name="_Toc7325"/>
+      <w:r>
+        <w:rPr>
+          <w:rFonts w:ascii="Times New Roman" w:hAnsi="Times New Roman" w:cs="Times New Roman"/>
+          <w:kern w:val="0"/>
+          <w:sz w:val="28"/>
+          <w:szCs w:val="28"/>
+        </w:rPr>
+        <w:t>1.2.3</w:t>
+      </w:r>
+      <w:r>
+        <w:rPr>
+          <w:rFonts w:ascii="Times New Roman" w:hAnsi="Times New Roman" w:cs="Times New Roman" w:hint="eastAsia"/>
+          <w:kern w:val="0"/>
+          <w:sz w:val="28"/>
+          <w:szCs w:val="28"/>
+        </w:rPr>
+        <w:t>可用性要求</w:t>
+      </w:r>
+      <w:bookmarkEnd w:id="54"/>
+    </w:p>
+    <w:p>
+      <w:pPr>
+        <w:ind w:firstLine="420"/>
+        <w:rPr>
+          <w:rFonts w:ascii="宋体" w:eastAsia="宋体" w:hAnsi="宋体" w:cs="宋体"/>
+          <w:sz w:val="24"/>
+        </w:rPr>
+      </w:pPr>
+      <w:bookmarkStart w:id="55" w:name="_Toc806"/>
+      <w:r>
+        <w:rPr>
+          <w:rFonts w:ascii="宋体" w:eastAsia="宋体" w:hAnsi="宋体" w:cs="宋体" w:hint="eastAsia"/>
+          <w:sz w:val="24"/>
+        </w:rPr>
+        <w:t>用户需具备一定的软硬件支持，在使用该小程序时，需具备</w:t>
+      </w:r>
+      <w:r>
+        <w:rPr>
+          <w:rFonts w:ascii="宋体" w:eastAsia="宋体" w:hAnsi="宋体" w:cs="宋体" w:hint="eastAsia"/>
+          <w:sz w:val="24"/>
+        </w:rPr>
+        <w:t>智力正常的人类应当具有</w:t>
+      </w:r>
+      <w:r>
+        <w:rPr>
+          <w:rFonts w:ascii="宋体" w:eastAsia="宋体" w:hAnsi="宋体" w:cs="宋体" w:hint="eastAsia"/>
+          <w:sz w:val="24"/>
+        </w:rPr>
+        <w:t>的认知能力</w:t>
+      </w:r>
+      <w:r>
+        <w:rPr>
+          <w:rFonts w:ascii="宋体" w:eastAsia="宋体" w:hAnsi="宋体" w:cs="宋体"/>
+          <w:sz w:val="24"/>
+        </w:rPr>
+        <w:t xml:space="preserve"> </w:t>
+      </w:r>
+    </w:p>
+    <w:p>
+      <w:pPr>
+        <w:pStyle w:val="3"/>
+        <w:rPr>
+          <w:rFonts w:ascii="Times New Roman" w:hAnsi="Times New Roman" w:cs="Times New Roman"/>
+          <w:kern w:val="0"/>
+          <w:sz w:val="28"/>
+          <w:szCs w:val="28"/>
+        </w:rPr>
+      </w:pPr>
+      <w:r>
+        <w:rPr>
+          <w:rFonts w:ascii="Times New Roman" w:hAnsi="Times New Roman" w:cs="Times New Roman"/>
+          <w:kern w:val="0"/>
+          <w:sz w:val="28"/>
+          <w:szCs w:val="28"/>
+        </w:rPr>
+        <w:lastRenderedPageBreak/>
+        <w:t>1.2.4</w:t>
+      </w:r>
+      <w:r>
+        <w:rPr>
+          <w:rFonts w:ascii="Times New Roman" w:hAnsi="Times New Roman" w:cs="Times New Roman" w:hint="eastAsia"/>
+          <w:kern w:val="0"/>
+          <w:sz w:val="28"/>
+          <w:szCs w:val="28"/>
+        </w:rPr>
+        <w:t>健壮性要求</w:t>
+      </w:r>
+      <w:bookmarkEnd w:id="55"/>
+    </w:p>
+    <w:p>
+      <w:pPr>
+        <w:ind w:firstLine="420"/>
+        <w:rPr>
+          <w:rFonts w:ascii="宋体" w:eastAsia="宋体" w:hAnsi="宋体" w:cs="宋体" w:hint="eastAsia"/>
+          <w:sz w:val="24"/>
+          <w:lang w:eastAsia="zh-Hans"/>
+        </w:rPr>
+      </w:pPr>
+      <w:r>
+        <w:rPr>
+          <w:rFonts w:ascii="宋体" w:eastAsia="宋体" w:hAnsi="宋体" w:cs="宋体" w:hint="eastAsia"/>
+          <w:sz w:val="24"/>
+          <w:lang w:eastAsia="zh-Hans"/>
+        </w:rPr>
+        <w:t>小程序</w:t>
+      </w:r>
+      <w:r>
+        <w:rPr>
+          <w:rFonts w:ascii="宋体" w:eastAsia="宋体" w:hAnsi="宋体" w:cs="宋体" w:hint="eastAsia"/>
+          <w:sz w:val="24"/>
+          <w:lang w:eastAsia="zh-Hans"/>
+        </w:rPr>
+        <w:t>使用过程中不会出现崩溃现象。</w:t>
       </w:r>
     </w:p>
     <w:p>
       <w:pPr>
         <w:pStyle w:val="1"/>
       </w:pPr>
-      <w:bookmarkStart w:id="52" w:name="_Hlk119349183"/>
-      <w:bookmarkStart w:id="53" w:name="_Toc119351782"/>
-      <w:r>
-        <w:lastRenderedPageBreak/>
+      <w:bookmarkStart w:id="56" w:name="_Hlk119349183"/>
+      <w:bookmarkStart w:id="57" w:name="_Toc119351782"/>
+      <w:r>
         <w:t>2</w:t>
       </w:r>
       <w:r>
@@ -6910,8 +7006,8 @@
         </w:rPr>
         <w:t>整体设计</w:t>
       </w:r>
-      <w:bookmarkEnd w:id="52"/>
-      <w:bookmarkEnd w:id="53"/>
+      <w:bookmarkEnd w:id="56"/>
+      <w:bookmarkEnd w:id="57"/>
       <w:r>
         <w:t xml:space="preserve"> </w:t>
       </w:r>
@@ -6926,7 +7022,7 @@
           <w:szCs w:val="32"/>
         </w:rPr>
       </w:pPr>
-      <w:bookmarkStart w:id="54" w:name="_Toc119351783"/>
+      <w:bookmarkStart w:id="58" w:name="_Toc119351783"/>
       <w:r>
         <w:rPr>
           <w:rFonts w:ascii="Times New Roman" w:hAnsi="Times New Roman" w:cs="Times New Roman"/>
@@ -6951,7 +7047,7 @@
         </w:rPr>
         <w:t>图</w:t>
       </w:r>
-      <w:bookmarkEnd w:id="54"/>
+      <w:bookmarkEnd w:id="58"/>
     </w:p>
     <w:p>
       <w:r>
@@ -7019,7 +7115,7 @@
           <w:szCs w:val="32"/>
         </w:rPr>
       </w:pPr>
-      <w:bookmarkStart w:id="55" w:name="_Toc119351784"/>
+      <w:bookmarkStart w:id="59" w:name="_Toc119351784"/>
       <w:r>
         <w:rPr>
           <w:rFonts w:ascii="Times New Roman" w:hAnsi="Times New Roman" w:cs="Times New Roman"/>
@@ -7036,7 +7132,7 @@
         </w:rPr>
         <w:t>层次图</w:t>
       </w:r>
-      <w:bookmarkEnd w:id="55"/>
+      <w:bookmarkEnd w:id="59"/>
     </w:p>
     <w:p>
       <w:pPr>
@@ -7111,7 +7207,7 @@
           <w:szCs w:val="32"/>
         </w:rPr>
       </w:pPr>
-      <w:bookmarkStart w:id="56" w:name="_Toc119351785"/>
+      <w:bookmarkStart w:id="60" w:name="_Toc119351785"/>
       <w:r>
         <w:rPr>
           <w:rFonts w:ascii="Times New Roman" w:hAnsi="Times New Roman" w:cs="Times New Roman"/>
@@ -7129,7 +7225,7 @@
         </w:rPr>
         <w:t>业务流图</w:t>
       </w:r>
-      <w:bookmarkEnd w:id="56"/>
+      <w:bookmarkEnd w:id="60"/>
     </w:p>
     <w:p>
       <w:pPr>
@@ -7207,7 +7303,7 @@
       <w:pPr>
         <w:pStyle w:val="1"/>
       </w:pPr>
-      <w:bookmarkStart w:id="57" w:name="_Toc119351786"/>
+      <w:bookmarkStart w:id="61" w:name="_Toc119351786"/>
       <w:r>
         <w:t>3</w:t>
       </w:r>
@@ -7217,7 +7313,7 @@
         </w:rPr>
         <w:t>登录模块设计</w:t>
       </w:r>
-      <w:bookmarkEnd w:id="57"/>
+      <w:bookmarkEnd w:id="61"/>
       <w:r>
         <w:t xml:space="preserve"> </w:t>
       </w:r>
@@ -7232,7 +7328,7 @@
           <w:szCs w:val="32"/>
         </w:rPr>
       </w:pPr>
-      <w:bookmarkStart w:id="58" w:name="_Toc119351787"/>
+      <w:bookmarkStart w:id="62" w:name="_Toc119351787"/>
       <w:r>
         <w:rPr>
           <w:rFonts w:ascii="Times New Roman" w:hAnsi="Times New Roman" w:cs="Times New Roman"/>
@@ -7249,7 +7345,7 @@
         </w:rPr>
         <w:t>业务流描述</w:t>
       </w:r>
-      <w:bookmarkEnd w:id="58"/>
+      <w:bookmarkEnd w:id="62"/>
     </w:p>
     <w:p>
       <w:pPr>
@@ -7260,7 +7356,7 @@
           <w:szCs w:val="28"/>
         </w:rPr>
       </w:pPr>
-      <w:bookmarkStart w:id="59" w:name="_Toc119351788"/>
+      <w:bookmarkStart w:id="63" w:name="_Toc119351788"/>
       <w:r>
         <w:rPr>
           <w:rFonts w:ascii="Times New Roman" w:hAnsi="Times New Roman" w:cs="Times New Roman"/>
@@ -7277,7 +7373,7 @@
         </w:rPr>
         <w:t>组件图</w:t>
       </w:r>
-      <w:bookmarkEnd w:id="59"/>
+      <w:bookmarkEnd w:id="63"/>
       <w:r>
         <w:rPr>
           <w:rFonts w:ascii="宋体" w:eastAsia="宋体" w:hAnsi="宋体"/>
@@ -7298,35 +7394,7 @@
           <w:rFonts w:hint="eastAsia"/>
           <w:color w:val="FF0000"/>
         </w:rPr>
-        <w:t>（按钮，列表，</w:t>
-      </w:r>
-      <w:r>
-        <w:rPr>
-          <w:rFonts w:hint="eastAsia"/>
-          <w:color w:val="FF0000"/>
-        </w:rPr>
-        <w:t xml:space="preserve"> </w:t>
-      </w:r>
-      <w:r>
-        <w:rPr>
-          <w:rFonts w:hint="eastAsia"/>
-          <w:color w:val="FF0000"/>
-        </w:rPr>
-        <w:t>文本框，</w:t>
-      </w:r>
-      <w:r>
-        <w:rPr>
-          <w:rFonts w:hint="eastAsia"/>
-          <w:color w:val="FF0000"/>
-        </w:rPr>
-        <w:t>label</w:t>
-      </w:r>
-      <w:r>
-        <w:rPr>
-          <w:rFonts w:hint="eastAsia"/>
-          <w:color w:val="FF0000"/>
-        </w:rPr>
-        <w:t>之类的</w:t>
+        <w:t>（按钮，列表， 文本框，label之类的</w:t>
       </w:r>
       <w:r>
         <w:rPr>
@@ -7406,7 +7474,7 @@
           <w:szCs w:val="28"/>
         </w:rPr>
       </w:pPr>
-      <w:bookmarkStart w:id="60" w:name="_Toc119351789"/>
+      <w:bookmarkStart w:id="64" w:name="_Toc119351789"/>
       <w:r>
         <w:rPr>
           <w:rFonts w:ascii="Times New Roman" w:hAnsi="Times New Roman" w:cs="Times New Roman"/>
@@ -7424,7 +7492,7 @@
         </w:rPr>
         <w:t>功能描述</w:t>
       </w:r>
-      <w:bookmarkEnd w:id="60"/>
+      <w:bookmarkEnd w:id="64"/>
     </w:p>
     <w:p>
       <w:pPr>
@@ -7440,7 +7508,7 @@
         </w:rPr>
         <w:t>用户登录功能、用户修改信息功能、用户测试功能、数据统计功能</w:t>
       </w:r>
-      <w:bookmarkStart w:id="61" w:name="_Toc119351790"/>
+      <w:bookmarkStart w:id="65" w:name="_Toc119351790"/>
     </w:p>
     <w:p>
       <w:pPr>
@@ -7480,7 +7548,7 @@
         </w:rPr>
         <w:t>业务流图</w:t>
       </w:r>
-      <w:bookmarkEnd w:id="61"/>
+      <w:bookmarkEnd w:id="65"/>
       <w:r>
         <w:rPr>
           <w:rFonts w:ascii="Times New Roman" w:hAnsi="Times New Roman" w:cs="Times New Roman" w:hint="eastAsia"/>
@@ -7558,7 +7626,7 @@
           <w:szCs w:val="32"/>
         </w:rPr>
       </w:pPr>
-      <w:bookmarkStart w:id="62" w:name="_Toc119351791"/>
+      <w:bookmarkStart w:id="66" w:name="_Toc119351791"/>
       <w:r>
         <w:rPr>
           <w:rFonts w:ascii="Times New Roman" w:hAnsi="Times New Roman" w:cs="Times New Roman"/>
@@ -7576,7 +7644,7 @@
         </w:rPr>
         <w:t>界面设计</w:t>
       </w:r>
-      <w:bookmarkEnd w:id="62"/>
+      <w:bookmarkEnd w:id="66"/>
     </w:p>
     <w:p>
       <w:r>
@@ -7633,7 +7701,7 @@
           <w:szCs w:val="32"/>
         </w:rPr>
       </w:pPr>
-      <w:bookmarkStart w:id="63" w:name="_Toc119351792"/>
+      <w:bookmarkStart w:id="67" w:name="_Toc119351792"/>
       <w:r>
         <w:rPr>
           <w:rFonts w:ascii="Times New Roman" w:hAnsi="Times New Roman" w:cs="Times New Roman"/>
@@ -7651,7 +7719,7 @@
         </w:rPr>
         <w:t>关键算法设计</w:t>
       </w:r>
-      <w:bookmarkEnd w:id="63"/>
+      <w:bookmarkEnd w:id="67"/>
       <w:r>
         <w:rPr>
           <w:rFonts w:ascii="Times New Roman" w:hAnsi="Times New Roman" w:cs="Times New Roman" w:hint="eastAsia"/>
@@ -7671,7 +7739,7 @@
           <w:szCs w:val="28"/>
         </w:rPr>
       </w:pPr>
-      <w:bookmarkStart w:id="64" w:name="_Toc119351793"/>
+      <w:bookmarkStart w:id="68" w:name="_Toc119351793"/>
       <w:r>
         <w:rPr>
           <w:rFonts w:ascii="Times New Roman" w:hAnsi="Times New Roman" w:cs="Times New Roman"/>
@@ -7688,7 +7756,7 @@
         </w:rPr>
         <w:t>算法描述</w:t>
       </w:r>
-      <w:bookmarkEnd w:id="64"/>
+      <w:bookmarkEnd w:id="68"/>
       <w:r>
         <w:rPr>
           <w:rFonts w:ascii="宋体" w:eastAsia="宋体" w:hAnsi="宋体" w:hint="eastAsia"/>
@@ -7702,40 +7770,40 @@
     <w:p>
       <w:pPr>
         <w:rPr>
-          <w:rFonts w:eastAsia="宋体"/>
-        </w:rPr>
-      </w:pPr>
+          <w:rFonts w:ascii="宋体" w:eastAsia="宋体" w:hAnsi="宋体" w:cs="宋体"/>
+          <w:sz w:val="24"/>
+        </w:rPr>
+      </w:pPr>
+      <w:r>
+        <w:rPr>
+          <w:rFonts w:ascii="宋体" w:eastAsia="宋体" w:hAnsi="宋体" w:cs="宋体" w:hint="eastAsia"/>
+          <w:sz w:val="24"/>
+        </w:rPr>
+        <w:t>当点击登录按钮跳转进入软件内部界面</w:t>
+      </w:r>
+    </w:p>
+    <w:p>
+      <w:pPr>
+        <w:pStyle w:val="1"/>
+      </w:pPr>
+      <w:bookmarkStart w:id="69" w:name="_Toc119351794"/>
+      <w:r>
+        <w:rPr>
+          <w:rFonts w:ascii="Times New Roman" w:hAnsi="Times New Roman" w:cs="Times New Roman"/>
+          <w:sz w:val="28"/>
+          <w:szCs w:val="28"/>
+        </w:rPr>
+        <w:t>3.3.2</w:t>
+      </w:r>
       <w:r>
         <w:rPr>
           <w:rFonts w:ascii="宋体" w:eastAsia="宋体" w:hAnsi="宋体" w:hint="eastAsia"/>
           <w:sz w:val="28"/>
           <w:szCs w:val="28"/>
         </w:rPr>
-        <w:t>当点击登录按钮跳转进入软件内部界面</w:t>
-      </w:r>
-    </w:p>
-    <w:p>
-      <w:pPr>
-        <w:pStyle w:val="1"/>
-      </w:pPr>
-      <w:bookmarkStart w:id="65" w:name="_Toc119351794"/>
-      <w:r>
-        <w:rPr>
-          <w:rFonts w:ascii="Times New Roman" w:hAnsi="Times New Roman" w:cs="Times New Roman"/>
-          <w:sz w:val="28"/>
-          <w:szCs w:val="28"/>
-        </w:rPr>
-        <w:t>3.3.2</w:t>
-      </w:r>
-      <w:r>
-        <w:rPr>
-          <w:rFonts w:ascii="宋体" w:eastAsia="宋体" w:hAnsi="宋体" w:hint="eastAsia"/>
-          <w:sz w:val="28"/>
-          <w:szCs w:val="28"/>
-        </w:rPr>
         <w:t>伪代码描述</w:t>
       </w:r>
-      <w:bookmarkEnd w:id="65"/>
+      <w:bookmarkEnd w:id="69"/>
       <w:r>
         <w:rPr>
           <w:rFonts w:ascii="宋体" w:eastAsia="宋体" w:hAnsi="宋体" w:hint="eastAsia"/>
@@ -7751,7 +7819,21 @@
         <w:rPr>
           <w:rFonts w:hint="eastAsia"/>
         </w:rPr>
-        <w:t xml:space="preserve">     Var Btn1=document.getElementById(</w:t>
+        <w:t xml:space="preserve">     Var Btn1=</w:t>
+      </w:r>
+      <w:proofErr w:type="spellStart"/>
+      <w:r>
+        <w:rPr>
+          <w:rFonts w:hint="eastAsia"/>
+        </w:rPr>
+        <w:t>document.getElementById</w:t>
+      </w:r>
+      <w:proofErr w:type="spellEnd"/>
+      <w:r>
+        <w:rPr>
+          <w:rFonts w:hint="eastAsia"/>
+        </w:rPr>
+        <w:t>(</w:t>
       </w:r>
       <w:r>
         <w:t>“</w:t>
@@ -7806,7 +7888,7 @@
       <w:pPr>
         <w:pStyle w:val="1"/>
       </w:pPr>
-      <w:bookmarkStart w:id="66" w:name="_Toc119351795"/>
+      <w:bookmarkStart w:id="70" w:name="_Toc119351795"/>
       <w:r>
         <w:t>4</w:t>
       </w:r>
@@ -7816,7 +7898,7 @@
         </w:rPr>
         <w:t>用户测试模块设计</w:t>
       </w:r>
-      <w:bookmarkEnd w:id="66"/>
+      <w:bookmarkEnd w:id="70"/>
       <w:r>
         <w:t xml:space="preserve"> </w:t>
       </w:r>
@@ -7831,7 +7913,7 @@
           <w:szCs w:val="32"/>
         </w:rPr>
       </w:pPr>
-      <w:bookmarkStart w:id="67" w:name="_Toc119351796"/>
+      <w:bookmarkStart w:id="71" w:name="_Toc119351796"/>
       <w:r>
         <w:rPr>
           <w:rFonts w:ascii="Times New Roman" w:hAnsi="Times New Roman" w:cs="Times New Roman"/>
@@ -7848,7 +7930,7 @@
         </w:rPr>
         <w:t>业务流描述</w:t>
       </w:r>
-      <w:bookmarkEnd w:id="67"/>
+      <w:bookmarkEnd w:id="71"/>
     </w:p>
     <w:p>
       <w:pPr>
@@ -7859,7 +7941,7 @@
           <w:szCs w:val="28"/>
         </w:rPr>
       </w:pPr>
-      <w:bookmarkStart w:id="68" w:name="_Toc119351797"/>
+      <w:bookmarkStart w:id="72" w:name="_Toc119351797"/>
       <w:r>
         <w:rPr>
           <w:rFonts w:ascii="Times New Roman" w:hAnsi="Times New Roman" w:cs="Times New Roman"/>
@@ -7876,7 +7958,7 @@
         </w:rPr>
         <w:t>组件图</w:t>
       </w:r>
-      <w:bookmarkEnd w:id="68"/>
+      <w:bookmarkEnd w:id="72"/>
       <w:r>
         <w:rPr>
           <w:rFonts w:ascii="宋体" w:eastAsia="宋体" w:hAnsi="宋体"/>
@@ -7896,7 +7978,7 @@
           <w:szCs w:val="28"/>
         </w:rPr>
       </w:pPr>
-      <w:bookmarkStart w:id="69" w:name="_Toc119351798"/>
+      <w:bookmarkStart w:id="73" w:name="_Toc119351798"/>
       <w:r>
         <w:rPr>
           <w:rFonts w:ascii="Times New Roman" w:hAnsi="Times New Roman" w:cs="Times New Roman"/>
@@ -7913,7 +7995,7 @@
         </w:rPr>
         <w:t>功能描述</w:t>
       </w:r>
-      <w:bookmarkEnd w:id="69"/>
+      <w:bookmarkEnd w:id="73"/>
     </w:p>
     <w:p>
       <w:r>
@@ -7933,7 +8015,7 @@
           <w:szCs w:val="28"/>
         </w:rPr>
       </w:pPr>
-      <w:bookmarkStart w:id="70" w:name="_Toc119351799"/>
+      <w:bookmarkStart w:id="74" w:name="_Toc119351799"/>
       <w:r>
         <w:rPr>
           <w:rFonts w:ascii="Times New Roman" w:hAnsi="Times New Roman" w:cs="Times New Roman"/>
@@ -7951,7 +8033,7 @@
         </w:rPr>
         <w:t>业务流图</w:t>
       </w:r>
-      <w:bookmarkEnd w:id="70"/>
+      <w:bookmarkEnd w:id="74"/>
       <w:r>
         <w:rPr>
           <w:rFonts w:ascii="宋体" w:eastAsia="宋体" w:hAnsi="宋体" w:hint="eastAsia"/>
@@ -8027,7 +8109,7 @@
           <w:szCs w:val="32"/>
         </w:rPr>
       </w:pPr>
-      <w:bookmarkStart w:id="71" w:name="_Toc119351800"/>
+      <w:bookmarkStart w:id="75" w:name="_Toc119351800"/>
       <w:r>
         <w:rPr>
           <w:rFonts w:ascii="Times New Roman" w:hAnsi="Times New Roman" w:cs="Times New Roman"/>
@@ -8045,7 +8127,7 @@
         </w:rPr>
         <w:t>界面设计</w:t>
       </w:r>
-      <w:bookmarkEnd w:id="71"/>
+      <w:bookmarkEnd w:id="75"/>
     </w:p>
     <w:p>
       <w:r>
@@ -8102,7 +8184,7 @@
           <w:szCs w:val="32"/>
         </w:rPr>
       </w:pPr>
-      <w:bookmarkStart w:id="72" w:name="_Toc119351801"/>
+      <w:bookmarkStart w:id="76" w:name="_Toc119351801"/>
       <w:r>
         <w:rPr>
           <w:rFonts w:ascii="Times New Roman" w:hAnsi="Times New Roman" w:cs="Times New Roman"/>
@@ -8120,7 +8202,7 @@
         </w:rPr>
         <w:t>关键算法设计</w:t>
       </w:r>
-      <w:bookmarkEnd w:id="72"/>
+      <w:bookmarkEnd w:id="76"/>
       <w:r>
         <w:rPr>
           <w:rFonts w:ascii="Times New Roman" w:hAnsi="Times New Roman" w:cs="Times New Roman" w:hint="eastAsia"/>
@@ -8140,7 +8222,7 @@
           <w:szCs w:val="28"/>
         </w:rPr>
       </w:pPr>
-      <w:bookmarkStart w:id="73" w:name="_Toc119351802"/>
+      <w:bookmarkStart w:id="77" w:name="_Toc119351802"/>
       <w:r>
         <w:rPr>
           <w:rFonts w:ascii="Times New Roman" w:hAnsi="Times New Roman" w:cs="Times New Roman"/>
@@ -8157,7 +8239,7 @@
         </w:rPr>
         <w:t>算法描述</w:t>
       </w:r>
-      <w:bookmarkEnd w:id="73"/>
+      <w:bookmarkEnd w:id="77"/>
       <w:r>
         <w:rPr>
           <w:rFonts w:ascii="宋体" w:eastAsia="宋体" w:hAnsi="宋体" w:hint="eastAsia"/>
@@ -8173,19 +8255,21 @@
         <w:rPr>
           <w:rFonts w:hint="eastAsia"/>
         </w:rPr>
-        <w:t>当点击开始以后，在</w:t>
-      </w:r>
-      <w:r>
-        <w:rPr>
-          <w:rFonts w:hint="eastAsia"/>
-        </w:rPr>
-        <w:t>10s</w:t>
-      </w:r>
-      <w:r>
-        <w:rPr>
-          <w:rFonts w:hint="eastAsia"/>
-        </w:rPr>
-        <w:t>中内页面会变色当变色一瞬间记录当时时间，在记录点击时的时间相减显示当次的反应时间，并计入进总时间，最后进行取平均值</w:t>
+        <w:t>当点击开始以后，在10s中内页面会变色当变色一瞬间记录当时时间，在记录点击时的时间相减显示当次的反应时间，并</w:t>
+      </w:r>
+      <w:proofErr w:type="gramStart"/>
+      <w:r>
+        <w:rPr>
+          <w:rFonts w:hint="eastAsia"/>
+        </w:rPr>
+        <w:t>计入进总时间</w:t>
+      </w:r>
+      <w:proofErr w:type="gramEnd"/>
+      <w:r>
+        <w:rPr>
+          <w:rFonts w:hint="eastAsia"/>
+        </w:rPr>
+        <w:t>，最后进行取平均值</w:t>
       </w:r>
     </w:p>
     <w:p/>
@@ -8199,7 +8283,7 @@
           <w:szCs w:val="28"/>
         </w:rPr>
       </w:pPr>
-      <w:bookmarkStart w:id="74" w:name="_Toc119351803"/>
+      <w:bookmarkStart w:id="78" w:name="_Toc119351803"/>
       <w:r>
         <w:rPr>
           <w:rFonts w:ascii="Times New Roman" w:hAnsi="Times New Roman" w:cs="Times New Roman"/>
@@ -8216,7 +8300,7 @@
         </w:rPr>
         <w:t>伪代码描述</w:t>
       </w:r>
-      <w:bookmarkEnd w:id="74"/>
+      <w:bookmarkEnd w:id="78"/>
       <w:r>
         <w:rPr>
           <w:rFonts w:ascii="宋体" w:eastAsia="宋体" w:hAnsi="宋体" w:hint="eastAsia"/>
@@ -8232,7 +8316,21 @@
         <w:rPr>
           <w:rFonts w:hint="eastAsia"/>
         </w:rPr>
-        <w:t>Var Btn1=document.getElementById(</w:t>
+        <w:t>Var Btn1=</w:t>
+      </w:r>
+      <w:proofErr w:type="spellStart"/>
+      <w:r>
+        <w:rPr>
+          <w:rFonts w:hint="eastAsia"/>
+        </w:rPr>
+        <w:t>document.getElementById</w:t>
+      </w:r>
+      <w:proofErr w:type="spellEnd"/>
+      <w:r>
+        <w:rPr>
+          <w:rFonts w:hint="eastAsia"/>
+        </w:rPr>
+        <w:t>(</w:t>
       </w:r>
       <w:r>
         <w:t>“</w:t>
@@ -8282,7 +8380,57 @@
         <w:rPr>
           <w:rFonts w:hint="eastAsia"/>
         </w:rPr>
-        <w:t xml:space="preserve">     do dalay(var rand=Math.floor(Math.random()*10)+1)</w:t>
+        <w:t xml:space="preserve">     do </w:t>
+      </w:r>
+      <w:proofErr w:type="spellStart"/>
+      <w:proofErr w:type="gramStart"/>
+      <w:r>
+        <w:rPr>
+          <w:rFonts w:hint="eastAsia"/>
+        </w:rPr>
+        <w:t>dalay</w:t>
+      </w:r>
+      <w:proofErr w:type="spellEnd"/>
+      <w:r>
+        <w:rPr>
+          <w:rFonts w:hint="eastAsia"/>
+        </w:rPr>
+        <w:t>(</w:t>
+      </w:r>
+      <w:proofErr w:type="gramEnd"/>
+      <w:r>
+        <w:rPr>
+          <w:rFonts w:hint="eastAsia"/>
+        </w:rPr>
+        <w:t>var rand=</w:t>
+      </w:r>
+      <w:proofErr w:type="spellStart"/>
+      <w:r>
+        <w:rPr>
+          <w:rFonts w:hint="eastAsia"/>
+        </w:rPr>
+        <w:t>Math.floor</w:t>
+      </w:r>
+      <w:proofErr w:type="spellEnd"/>
+      <w:r>
+        <w:rPr>
+          <w:rFonts w:hint="eastAsia"/>
+        </w:rPr>
+        <w:t>(</w:t>
+      </w:r>
+      <w:proofErr w:type="spellStart"/>
+      <w:r>
+        <w:rPr>
+          <w:rFonts w:hint="eastAsia"/>
+        </w:rPr>
+        <w:t>Math.random</w:t>
+      </w:r>
+      <w:proofErr w:type="spellEnd"/>
+      <w:r>
+        <w:rPr>
+          <w:rFonts w:hint="eastAsia"/>
+        </w:rPr>
+        <w:t>()*10)+1)</w:t>
       </w:r>
     </w:p>
     <w:p>
@@ -8330,7 +8478,27 @@
           <w:sz w:val="24"/>
           <w:lang w:bidi="ar"/>
         </w:rPr>
-        <w:t xml:space="preserve"> = new Date()</w:t>
+        <w:t xml:space="preserve"> = new </w:t>
+      </w:r>
+      <w:proofErr w:type="gramStart"/>
+      <w:r>
+        <w:rPr>
+          <w:rFonts w:ascii="宋体" w:eastAsia="宋体" w:hAnsi="宋体" w:cs="宋体"/>
+          <w:kern w:val="0"/>
+          <w:sz w:val="24"/>
+          <w:lang w:bidi="ar"/>
+        </w:rPr>
+        <w:t>Date(</w:t>
+      </w:r>
+      <w:proofErr w:type="gramEnd"/>
+      <w:r>
+        <w:rPr>
+          <w:rFonts w:ascii="宋体" w:eastAsia="宋体" w:hAnsi="宋体" w:cs="宋体"/>
+          <w:kern w:val="0"/>
+          <w:sz w:val="24"/>
+          <w:lang w:bidi="ar"/>
+        </w:rPr>
+        <w:t>)</w:t>
       </w:r>
     </w:p>
     <w:p>
@@ -8374,7 +8542,27 @@
           <w:sz w:val="24"/>
           <w:lang w:bidi="ar"/>
         </w:rPr>
-        <w:t xml:space="preserve">  Then let time2=new Date()</w:t>
+        <w:t xml:space="preserve">  Then let time2=new </w:t>
+      </w:r>
+      <w:proofErr w:type="gramStart"/>
+      <w:r>
+        <w:rPr>
+          <w:rFonts w:ascii="宋体" w:eastAsia="宋体" w:hAnsi="宋体" w:cs="宋体" w:hint="eastAsia"/>
+          <w:kern w:val="0"/>
+          <w:sz w:val="24"/>
+          <w:lang w:bidi="ar"/>
+        </w:rPr>
+        <w:t>Date(</w:t>
+      </w:r>
+      <w:proofErr w:type="gramEnd"/>
+      <w:r>
+        <w:rPr>
+          <w:rFonts w:ascii="宋体" w:eastAsia="宋体" w:hAnsi="宋体" w:cs="宋体" w:hint="eastAsia"/>
+          <w:kern w:val="0"/>
+          <w:sz w:val="24"/>
+          <w:lang w:bidi="ar"/>
+        </w:rPr>
+        <w:t>)</w:t>
       </w:r>
     </w:p>
     <w:p>
@@ -8390,14 +8578,7 @@
           <w:rFonts w:cs="宋体"/>
           <w:lang w:bidi="ar"/>
         </w:rPr>
-        <w:t xml:space="preserve">  </w:t>
-      </w:r>
-      <w:r>
-        <w:rPr>
-          <w:rFonts w:cs="宋体"/>
-          <w:lang w:bidi="ar"/>
-        </w:rPr>
-        <w:t xml:space="preserve">    </w:t>
+        <w:t xml:space="preserve">      </w:t>
       </w:r>
       <w:r>
         <w:t>console</w:t>
@@ -8417,26 +8598,16 @@
         </w:rPr>
         <w:t>(</w:t>
       </w:r>
+      <w:proofErr w:type="spellStart"/>
       <w:r>
         <w:t>parseInt</w:t>
       </w:r>
+      <w:proofErr w:type="spellEnd"/>
       <w:r>
         <w:rPr>
           <w:rStyle w:val="HTML0"/>
         </w:rPr>
-        <w:t>(</w:t>
-      </w:r>
-      <w:r>
-        <w:rPr>
-          <w:rStyle w:val="HTML0"/>
-        </w:rPr>
-        <w:t>time2-time1</w:t>
-      </w:r>
-      <w:r>
-        <w:rPr>
-          <w:rStyle w:val="HTML0"/>
-        </w:rPr>
-        <w:t>));</w:t>
+        <w:t>(time2-time1));</w:t>
       </w:r>
     </w:p>
     <w:p>
@@ -8462,19 +8633,41 @@
       </w:r>
     </w:p>
     <w:p>
-      <w:r>
-        <w:rPr>
-          <w:rFonts w:hint="eastAsia"/>
-        </w:rPr>
-        <w:t>Avrtime=time/3</w:t>
-      </w:r>
-    </w:p>
-    <w:p>
-      <w:r>
-        <w:rPr>
-          <w:rFonts w:hint="eastAsia"/>
-        </w:rPr>
-        <w:t>Var Btn3=document.getElementById(</w:t>
+      <w:proofErr w:type="spellStart"/>
+      <w:r>
+        <w:rPr>
+          <w:rFonts w:hint="eastAsia"/>
+        </w:rPr>
+        <w:t>Avrtime</w:t>
+      </w:r>
+      <w:proofErr w:type="spellEnd"/>
+      <w:r>
+        <w:rPr>
+          <w:rFonts w:hint="eastAsia"/>
+        </w:rPr>
+        <w:t>=time/3</w:t>
+      </w:r>
+    </w:p>
+    <w:p>
+      <w:r>
+        <w:rPr>
+          <w:rFonts w:hint="eastAsia"/>
+        </w:rPr>
+        <w:t>Var Btn3=</w:t>
+      </w:r>
+      <w:proofErr w:type="spellStart"/>
+      <w:r>
+        <w:rPr>
+          <w:rFonts w:hint="eastAsia"/>
+        </w:rPr>
+        <w:t>document.getElementById</w:t>
+      </w:r>
+      <w:proofErr w:type="spellEnd"/>
+      <w:r>
+        <w:rPr>
+          <w:rFonts w:hint="eastAsia"/>
+        </w:rPr>
+        <w:t>(</w:t>
       </w:r>
       <w:r>
         <w:t>“</w:t>
@@ -8500,7 +8693,21 @@
         <w:rPr>
           <w:rFonts w:hint="eastAsia"/>
         </w:rPr>
-        <w:t>Var Btn4=document.getElementById(</w:t>
+        <w:t>Var Btn4=</w:t>
+      </w:r>
+      <w:proofErr w:type="spellStart"/>
+      <w:r>
+        <w:rPr>
+          <w:rFonts w:hint="eastAsia"/>
+        </w:rPr>
+        <w:t>document.getElementById</w:t>
+      </w:r>
+      <w:proofErr w:type="spellEnd"/>
+      <w:r>
+        <w:rPr>
+          <w:rFonts w:hint="eastAsia"/>
+        </w:rPr>
+        <w:t>(</w:t>
       </w:r>
       <w:r>
         <w:t>“</w:t>
@@ -8526,41 +8733,45 @@
         <w:rPr>
           <w:rFonts w:hint="eastAsia"/>
         </w:rPr>
-        <w:t>If</w:t>
-      </w:r>
-      <w:r>
-        <w:rPr>
-          <w:rFonts w:hint="eastAsia"/>
-        </w:rPr>
-        <w:t>（</w:t>
-      </w:r>
-      <w:r>
-        <w:rPr>
-          <w:rFonts w:hint="eastAsia"/>
-        </w:rPr>
-        <w:t>Btn4.onclick</w:t>
-      </w:r>
-      <w:r>
-        <w:rPr>
-          <w:rFonts w:hint="eastAsia"/>
-        </w:rPr>
-        <w:t>）</w:t>
-      </w:r>
-    </w:p>
-    <w:p>
-      <w:r>
-        <w:rPr>
-          <w:rFonts w:hint="eastAsia"/>
-        </w:rPr>
-        <w:t xml:space="preserve"> Then  time[user]=time[user]+time</w:t>
-      </w:r>
-    </w:p>
-    <w:p>
-      <w:r>
-        <w:rPr>
-          <w:rFonts w:hint="eastAsia"/>
-        </w:rPr>
-        <w:t>Elseif(Btn4.onclick)</w:t>
+        <w:t>If（Btn4.onclick）</w:t>
+      </w:r>
+    </w:p>
+    <w:p>
+      <w:r>
+        <w:rPr>
+          <w:rFonts w:hint="eastAsia"/>
+        </w:rPr>
+        <w:t xml:space="preserve"> </w:t>
+      </w:r>
+      <w:proofErr w:type="gramStart"/>
+      <w:r>
+        <w:rPr>
+          <w:rFonts w:hint="eastAsia"/>
+        </w:rPr>
+        <w:t>Then  time</w:t>
+      </w:r>
+      <w:proofErr w:type="gramEnd"/>
+      <w:r>
+        <w:rPr>
+          <w:rFonts w:hint="eastAsia"/>
+        </w:rPr>
+        <w:t>[user]=time[user]+time</w:t>
+      </w:r>
+    </w:p>
+    <w:p>
+      <w:proofErr w:type="gramStart"/>
+      <w:r>
+        <w:rPr>
+          <w:rFonts w:hint="eastAsia"/>
+        </w:rPr>
+        <w:t>Elseif(</w:t>
+      </w:r>
+      <w:proofErr w:type="gramEnd"/>
+      <w:r>
+        <w:rPr>
+          <w:rFonts w:hint="eastAsia"/>
+        </w:rPr>
+        <w:t>Btn4.onclick)</w:t>
       </w:r>
     </w:p>
     <w:p>
@@ -8576,21 +8787,15 @@
       <w:pPr>
         <w:pStyle w:val="1"/>
       </w:pPr>
-      <w:bookmarkStart w:id="75" w:name="_Toc119351804"/>
+      <w:bookmarkStart w:id="79" w:name="_Toc119351804"/>
       <w:r>
         <w:rPr>
           <w:rFonts w:hint="eastAsia"/>
         </w:rPr>
         <w:lastRenderedPageBreak/>
-        <w:t>5</w:t>
-      </w:r>
-      <w:r>
-        <w:rPr>
-          <w:rFonts w:hint="eastAsia"/>
-        </w:rPr>
-        <w:t>数据统计模块设计</w:t>
-      </w:r>
-      <w:bookmarkEnd w:id="75"/>
+        <w:t>5数据统计模块设计</w:t>
+      </w:r>
+      <w:bookmarkEnd w:id="79"/>
       <w:r>
         <w:t xml:space="preserve"> </w:t>
       </w:r>
@@ -8605,7 +8810,7 @@
           <w:szCs w:val="32"/>
         </w:rPr>
       </w:pPr>
-      <w:bookmarkStart w:id="76" w:name="_Toc119351805"/>
+      <w:bookmarkStart w:id="80" w:name="_Toc119351805"/>
       <w:r>
         <w:rPr>
           <w:rFonts w:ascii="Times New Roman" w:hAnsi="Times New Roman" w:cs="Times New Roman"/>
@@ -8622,7 +8827,7 @@
         </w:rPr>
         <w:t>业务流描述</w:t>
       </w:r>
-      <w:bookmarkEnd w:id="76"/>
+      <w:bookmarkEnd w:id="80"/>
     </w:p>
     <w:p>
       <w:pPr>
@@ -8633,7 +8838,7 @@
           <w:szCs w:val="28"/>
         </w:rPr>
       </w:pPr>
-      <w:bookmarkStart w:id="77" w:name="_Toc119351806"/>
+      <w:bookmarkStart w:id="81" w:name="_Toc119351806"/>
       <w:r>
         <w:rPr>
           <w:rFonts w:ascii="Times New Roman" w:hAnsi="Times New Roman" w:cs="Times New Roman"/>
@@ -8650,7 +8855,7 @@
         </w:rPr>
         <w:t>组件图</w:t>
       </w:r>
-      <w:bookmarkEnd w:id="77"/>
+      <w:bookmarkEnd w:id="81"/>
       <w:r>
         <w:rPr>
           <w:rFonts w:ascii="宋体" w:eastAsia="宋体" w:hAnsi="宋体"/>
@@ -8670,7 +8875,7 @@
           <w:szCs w:val="28"/>
         </w:rPr>
       </w:pPr>
-      <w:bookmarkStart w:id="78" w:name="_Toc119351807"/>
+      <w:bookmarkStart w:id="82" w:name="_Toc119351807"/>
       <w:r>
         <w:rPr>
           <w:rFonts w:ascii="Times New Roman" w:hAnsi="Times New Roman" w:cs="Times New Roman"/>
@@ -8687,7 +8892,7 @@
         </w:rPr>
         <w:t>功能描述</w:t>
       </w:r>
-      <w:bookmarkEnd w:id="78"/>
+      <w:bookmarkEnd w:id="82"/>
     </w:p>
     <w:p>
       <w:r>
@@ -8707,7 +8912,7 @@
           <w:szCs w:val="28"/>
         </w:rPr>
       </w:pPr>
-      <w:bookmarkStart w:id="79" w:name="_Toc119351808"/>
+      <w:bookmarkStart w:id="83" w:name="_Toc119351808"/>
       <w:r>
         <w:rPr>
           <w:rFonts w:ascii="Times New Roman" w:hAnsi="Times New Roman" w:cs="Times New Roman"/>
@@ -8724,7 +8929,7 @@
         </w:rPr>
         <w:t>业务流图</w:t>
       </w:r>
-      <w:bookmarkEnd w:id="79"/>
+      <w:bookmarkEnd w:id="83"/>
       <w:r>
         <w:rPr>
           <w:rFonts w:ascii="宋体" w:eastAsia="宋体" w:hAnsi="宋体" w:hint="eastAsia"/>
@@ -8800,7 +9005,7 @@
           <w:szCs w:val="32"/>
         </w:rPr>
       </w:pPr>
-      <w:bookmarkStart w:id="80" w:name="_Toc119351809"/>
+      <w:bookmarkStart w:id="84" w:name="_Toc119351809"/>
       <w:r>
         <w:rPr>
           <w:rFonts w:ascii="Times New Roman" w:hAnsi="Times New Roman" w:cs="Times New Roman"/>
@@ -8818,7 +9023,7 @@
         </w:rPr>
         <w:t>界面设计</w:t>
       </w:r>
-      <w:bookmarkEnd w:id="80"/>
+      <w:bookmarkEnd w:id="84"/>
     </w:p>
     <w:p>
       <w:r>
@@ -8875,7 +9080,7 @@
           <w:szCs w:val="32"/>
         </w:rPr>
       </w:pPr>
-      <w:bookmarkStart w:id="81" w:name="_Toc119351810"/>
+      <w:bookmarkStart w:id="85" w:name="_Toc119351810"/>
       <w:r>
         <w:rPr>
           <w:rFonts w:ascii="Times New Roman" w:hAnsi="Times New Roman" w:cs="Times New Roman"/>
@@ -8893,7 +9098,7 @@
         </w:rPr>
         <w:t>关键算法设计</w:t>
       </w:r>
-      <w:bookmarkEnd w:id="81"/>
+      <w:bookmarkEnd w:id="85"/>
       <w:r>
         <w:rPr>
           <w:rFonts w:ascii="Times New Roman" w:hAnsi="Times New Roman" w:cs="Times New Roman" w:hint="eastAsia"/>
@@ -8913,7 +9118,7 @@
           <w:szCs w:val="28"/>
         </w:rPr>
       </w:pPr>
-      <w:bookmarkStart w:id="82" w:name="_Toc119351811"/>
+      <w:bookmarkStart w:id="86" w:name="_Toc119351811"/>
       <w:r>
         <w:rPr>
           <w:rFonts w:ascii="Times New Roman" w:hAnsi="Times New Roman" w:cs="Times New Roman"/>
@@ -8930,7 +9135,7 @@
         </w:rPr>
         <w:t>算法描述</w:t>
       </w:r>
-      <w:bookmarkEnd w:id="82"/>
+      <w:bookmarkEnd w:id="86"/>
       <w:r>
         <w:rPr>
           <w:rFonts w:ascii="宋体" w:eastAsia="宋体" w:hAnsi="宋体" w:hint="eastAsia"/>
@@ -8959,7 +9164,7 @@
           <w:szCs w:val="28"/>
         </w:rPr>
       </w:pPr>
-      <w:bookmarkStart w:id="83" w:name="_Toc119351812"/>
+      <w:bookmarkStart w:id="87" w:name="_Toc119351812"/>
       <w:r>
         <w:rPr>
           <w:rFonts w:ascii="Times New Roman" w:hAnsi="Times New Roman" w:cs="Times New Roman"/>
@@ -8976,7 +9181,7 @@
         </w:rPr>
         <w:t>伪代码描述</w:t>
       </w:r>
-      <w:bookmarkEnd w:id="83"/>
+      <w:bookmarkEnd w:id="87"/>
       <w:r>
         <w:rPr>
           <w:rFonts w:ascii="宋体" w:eastAsia="宋体" w:hAnsi="宋体" w:hint="eastAsia"/>
@@ -8992,7 +9197,7 @@
       <w:pPr>
         <w:pStyle w:val="1"/>
       </w:pPr>
-      <w:bookmarkStart w:id="84" w:name="_Toc119351813"/>
+      <w:bookmarkStart w:id="88" w:name="_Toc119351813"/>
       <w:r>
         <w:t>6</w:t>
       </w:r>
@@ -9002,7 +9207,7 @@
         </w:rPr>
         <w:t>用户信息修改模块设计</w:t>
       </w:r>
-      <w:bookmarkEnd w:id="84"/>
+      <w:bookmarkEnd w:id="88"/>
       <w:r>
         <w:t xml:space="preserve"> </w:t>
       </w:r>
@@ -9017,7 +9222,7 @@
           <w:szCs w:val="32"/>
         </w:rPr>
       </w:pPr>
-      <w:bookmarkStart w:id="85" w:name="_Toc119351814"/>
+      <w:bookmarkStart w:id="89" w:name="_Toc119351814"/>
       <w:r>
         <w:rPr>
           <w:rFonts w:ascii="Times New Roman" w:hAnsi="Times New Roman" w:cs="Times New Roman"/>
@@ -9034,7 +9239,7 @@
         </w:rPr>
         <w:t>业务流描述</w:t>
       </w:r>
-      <w:bookmarkEnd w:id="85"/>
+      <w:bookmarkEnd w:id="89"/>
     </w:p>
     <w:p>
       <w:pPr>
@@ -9045,7 +9250,7 @@
           <w:szCs w:val="28"/>
         </w:rPr>
       </w:pPr>
-      <w:bookmarkStart w:id="86" w:name="_Toc119351815"/>
+      <w:bookmarkStart w:id="90" w:name="_Toc119351815"/>
       <w:r>
         <w:rPr>
           <w:rFonts w:ascii="Times New Roman" w:hAnsi="Times New Roman" w:cs="Times New Roman"/>
@@ -9062,7 +9267,7 @@
         </w:rPr>
         <w:t>组件图</w:t>
       </w:r>
-      <w:bookmarkEnd w:id="86"/>
+      <w:bookmarkEnd w:id="90"/>
       <w:r>
         <w:rPr>
           <w:rFonts w:ascii="宋体" w:eastAsia="宋体" w:hAnsi="宋体"/>
@@ -9082,7 +9287,7 @@
           <w:szCs w:val="28"/>
         </w:rPr>
       </w:pPr>
-      <w:bookmarkStart w:id="87" w:name="_Toc119351816"/>
+      <w:bookmarkStart w:id="91" w:name="_Toc119351816"/>
       <w:r>
         <w:rPr>
           <w:rFonts w:ascii="Times New Roman" w:hAnsi="Times New Roman" w:cs="Times New Roman"/>
@@ -9099,7 +9304,7 @@
         </w:rPr>
         <w:t>功能描述</w:t>
       </w:r>
-      <w:bookmarkEnd w:id="87"/>
+      <w:bookmarkEnd w:id="91"/>
     </w:p>
     <w:p>
       <w:r>
@@ -9119,7 +9324,7 @@
           <w:szCs w:val="28"/>
         </w:rPr>
       </w:pPr>
-      <w:bookmarkStart w:id="88" w:name="_Toc119351817"/>
+      <w:bookmarkStart w:id="92" w:name="_Toc119351817"/>
       <w:r>
         <w:rPr>
           <w:rFonts w:ascii="Times New Roman" w:hAnsi="Times New Roman" w:cs="Times New Roman"/>
@@ -9137,7 +9342,7 @@
         </w:rPr>
         <w:t>业务流图</w:t>
       </w:r>
-      <w:bookmarkEnd w:id="88"/>
+      <w:bookmarkEnd w:id="92"/>
       <w:r>
         <w:rPr>
           <w:rFonts w:ascii="宋体" w:eastAsia="宋体" w:hAnsi="宋体" w:hint="eastAsia"/>
@@ -9213,7 +9418,7 @@
           <w:szCs w:val="32"/>
         </w:rPr>
       </w:pPr>
-      <w:bookmarkStart w:id="89" w:name="_Toc119351818"/>
+      <w:bookmarkStart w:id="93" w:name="_Toc119351818"/>
       <w:r>
         <w:rPr>
           <w:rFonts w:ascii="Times New Roman" w:hAnsi="Times New Roman" w:cs="Times New Roman"/>
@@ -9231,7 +9436,7 @@
         </w:rPr>
         <w:t>界面设计</w:t>
       </w:r>
-      <w:bookmarkEnd w:id="89"/>
+      <w:bookmarkEnd w:id="93"/>
     </w:p>
     <w:p>
       <w:r>
@@ -9378,7 +9583,7 @@
           <w:szCs w:val="32"/>
         </w:rPr>
       </w:pPr>
-      <w:bookmarkStart w:id="90" w:name="_Toc119351819"/>
+      <w:bookmarkStart w:id="94" w:name="_Toc119351819"/>
       <w:r>
         <w:rPr>
           <w:rFonts w:ascii="Times New Roman" w:hAnsi="Times New Roman" w:cs="Times New Roman"/>
@@ -9395,7 +9600,7 @@
         </w:rPr>
         <w:t>关键算法设计</w:t>
       </w:r>
-      <w:bookmarkEnd w:id="90"/>
+      <w:bookmarkEnd w:id="94"/>
       <w:r>
         <w:rPr>
           <w:rFonts w:ascii="Times New Roman" w:hAnsi="Times New Roman" w:cs="Times New Roman" w:hint="eastAsia"/>
@@ -9415,7 +9620,7 @@
           <w:szCs w:val="28"/>
         </w:rPr>
       </w:pPr>
-      <w:bookmarkStart w:id="91" w:name="_Toc119351820"/>
+      <w:bookmarkStart w:id="95" w:name="_Toc119351820"/>
       <w:r>
         <w:rPr>
           <w:rFonts w:ascii="Times New Roman" w:hAnsi="Times New Roman" w:cs="Times New Roman"/>
@@ -9432,7 +9637,7 @@
         </w:rPr>
         <w:t>算法描述</w:t>
       </w:r>
-      <w:bookmarkEnd w:id="91"/>
+      <w:bookmarkEnd w:id="95"/>
       <w:r>
         <w:rPr>
           <w:rFonts w:ascii="宋体" w:eastAsia="宋体" w:hAnsi="宋体" w:hint="eastAsia"/>
@@ -9448,25 +9653,7 @@
         <w:rPr>
           <w:rFonts w:hint="eastAsia"/>
         </w:rPr>
-        <w:t>当输入新的昵称并且点击保存以后用户昵称得到修改</w:t>
-      </w:r>
-      <w:r>
-        <w:rPr>
-          <w:rFonts w:hint="eastAsia"/>
-        </w:rPr>
-        <w:t>(</w:t>
-      </w:r>
-      <w:r>
-        <w:rPr>
-          <w:rFonts w:hint="eastAsia"/>
-        </w:rPr>
-        <w:t>头像也如此</w:t>
-      </w:r>
-      <w:r>
-        <w:rPr>
-          <w:rFonts w:hint="eastAsia"/>
-        </w:rPr>
-        <w:t>)</w:t>
+        <w:t>当输入新的昵称并且点击保存以后用户昵称得到修改(头像也如此)</w:t>
       </w:r>
     </w:p>
     <w:p>
@@ -9479,7 +9666,7 @@
           <w:szCs w:val="28"/>
         </w:rPr>
       </w:pPr>
-      <w:bookmarkStart w:id="92" w:name="_Toc119351821"/>
+      <w:bookmarkStart w:id="96" w:name="_Toc119351821"/>
       <w:r>
         <w:rPr>
           <w:rFonts w:ascii="Times New Roman" w:hAnsi="Times New Roman" w:cs="Times New Roman"/>
@@ -9497,7 +9684,7 @@
         </w:rPr>
         <w:t>伪代码描述</w:t>
       </w:r>
-      <w:bookmarkEnd w:id="92"/>
+      <w:bookmarkEnd w:id="96"/>
       <w:r>
         <w:rPr>
           <w:rFonts w:ascii="宋体" w:eastAsia="宋体" w:hAnsi="宋体" w:hint="eastAsia"/>
@@ -9513,7 +9700,21 @@
         <w:rPr>
           <w:rFonts w:hint="eastAsia"/>
         </w:rPr>
-        <w:t>Var Btn2=document.getElementById(</w:t>
+        <w:t>Var Btn2=</w:t>
+      </w:r>
+      <w:proofErr w:type="spellStart"/>
+      <w:r>
+        <w:rPr>
+          <w:rFonts w:hint="eastAsia"/>
+        </w:rPr>
+        <w:t>document.getElementById</w:t>
+      </w:r>
+      <w:proofErr w:type="spellEnd"/>
+      <w:r>
+        <w:rPr>
+          <w:rFonts w:hint="eastAsia"/>
+        </w:rPr>
+        <w:t>(</w:t>
       </w:r>
       <w:r>
         <w:t>“</w:t>
@@ -9539,13 +9740,21 @@
         <w:rPr>
           <w:rFonts w:hint="eastAsia"/>
         </w:rPr>
-        <w:t xml:space="preserve">Var </w:t>
-      </w:r>
-      <w:r>
-        <w:rPr>
-          <w:rFonts w:hint="eastAsia"/>
-        </w:rPr>
-        <w:t>Btn3=document.getElementById(</w:t>
+        <w:t>Var Btn3=</w:t>
+      </w:r>
+      <w:proofErr w:type="spellStart"/>
+      <w:r>
+        <w:rPr>
+          <w:rFonts w:hint="eastAsia"/>
+        </w:rPr>
+        <w:t>document.getElementById</w:t>
+      </w:r>
+      <w:proofErr w:type="spellEnd"/>
+      <w:r>
+        <w:rPr>
+          <w:rFonts w:hint="eastAsia"/>
+        </w:rPr>
+        <w:t>(</w:t>
       </w:r>
       <w:r>
         <w:t>“</w:t>
@@ -9568,20 +9777,44 @@
     </w:p>
     <w:p/>
     <w:p>
-      <w:r>
-        <w:rPr>
-          <w:rFonts w:hint="eastAsia"/>
-        </w:rPr>
-        <w:t>If(Btn2.onclick)</w:t>
-      </w:r>
-    </w:p>
-    <w:p>
-      <w:r>
-        <w:rPr>
-          <w:rFonts w:hint="eastAsia"/>
-        </w:rPr>
-        <w:t>Then  change to changename</w:t>
-      </w:r>
+      <w:proofErr w:type="gramStart"/>
+      <w:r>
+        <w:rPr>
+          <w:rFonts w:hint="eastAsia"/>
+        </w:rPr>
+        <w:t>If(</w:t>
+      </w:r>
+      <w:proofErr w:type="gramEnd"/>
+      <w:r>
+        <w:rPr>
+          <w:rFonts w:hint="eastAsia"/>
+        </w:rPr>
+        <w:t>Btn2.onclick)</w:t>
+      </w:r>
+    </w:p>
+    <w:p>
+      <w:proofErr w:type="gramStart"/>
+      <w:r>
+        <w:rPr>
+          <w:rFonts w:hint="eastAsia"/>
+        </w:rPr>
+        <w:t>Then  change</w:t>
+      </w:r>
+      <w:proofErr w:type="gramEnd"/>
+      <w:r>
+        <w:rPr>
+          <w:rFonts w:hint="eastAsia"/>
+        </w:rPr>
+        <w:t xml:space="preserve"> to </w:t>
+      </w:r>
+      <w:proofErr w:type="spellStart"/>
+      <w:r>
+        <w:rPr>
+          <w:rFonts w:hint="eastAsia"/>
+        </w:rPr>
+        <w:t>changename</w:t>
+      </w:r>
+      <w:proofErr w:type="spellEnd"/>
     </w:p>
     <w:p>
       <w:r>
@@ -9599,7 +9832,21 @@
         <w:rPr>
           <w:rFonts w:hint="eastAsia"/>
         </w:rPr>
-        <w:t>Var Btn1=document.getElementById(</w:t>
+        <w:t>Var Btn1=</w:t>
+      </w:r>
+      <w:proofErr w:type="spellStart"/>
+      <w:r>
+        <w:rPr>
+          <w:rFonts w:hint="eastAsia"/>
+        </w:rPr>
+        <w:t>document.getElementById</w:t>
+      </w:r>
+      <w:proofErr w:type="spellEnd"/>
+      <w:r>
+        <w:rPr>
+          <w:rFonts w:hint="eastAsia"/>
+        </w:rPr>
+        <w:t>(</w:t>
       </w:r>
       <w:r>
         <w:t>“</w:t>
@@ -9624,11 +9871,19 @@
       <w:pPr>
         <w:ind w:firstLineChars="300" w:firstLine="630"/>
       </w:pPr>
-      <w:r>
-        <w:rPr>
-          <w:rFonts w:hint="eastAsia"/>
-        </w:rPr>
-        <w:t>If(Btn1.onclick)</w:t>
+      <w:proofErr w:type="gramStart"/>
+      <w:r>
+        <w:rPr>
+          <w:rFonts w:hint="eastAsia"/>
+        </w:rPr>
+        <w:t>If(</w:t>
+      </w:r>
+      <w:proofErr w:type="gramEnd"/>
+      <w:r>
+        <w:rPr>
+          <w:rFonts w:hint="eastAsia"/>
+        </w:rPr>
+        <w:t>Btn1.onclick)</w:t>
       </w:r>
     </w:p>
     <w:p>
@@ -9644,33 +9899,57 @@
     </w:p>
     <w:p/>
     <w:p>
-      <w:r>
-        <w:rPr>
-          <w:rFonts w:hint="eastAsia"/>
-        </w:rPr>
-        <w:t>If(Btn3.onclick)</w:t>
-      </w:r>
-    </w:p>
-    <w:p>
-      <w:r>
-        <w:rPr>
-          <w:rFonts w:hint="eastAsia"/>
-        </w:rPr>
-        <w:t>Then change to runtoimg</w:t>
-      </w:r>
-    </w:p>
-    <w:p>
-      <w:r>
-        <w:rPr>
-          <w:rFonts w:hint="eastAsia"/>
-        </w:rPr>
-        <w:t>Var Btn1=document.getEleme</w:t>
-      </w:r>
-      <w:r>
-        <w:rPr>
-          <w:rFonts w:hint="eastAsia"/>
-        </w:rPr>
-        <w:t>ntById(</w:t>
+      <w:proofErr w:type="gramStart"/>
+      <w:r>
+        <w:rPr>
+          <w:rFonts w:hint="eastAsia"/>
+        </w:rPr>
+        <w:t>If(</w:t>
+      </w:r>
+      <w:proofErr w:type="gramEnd"/>
+      <w:r>
+        <w:rPr>
+          <w:rFonts w:hint="eastAsia"/>
+        </w:rPr>
+        <w:t>Btn3.onclick)</w:t>
+      </w:r>
+    </w:p>
+    <w:p>
+      <w:r>
+        <w:rPr>
+          <w:rFonts w:hint="eastAsia"/>
+        </w:rPr>
+        <w:t xml:space="preserve">Then change to </w:t>
+      </w:r>
+      <w:proofErr w:type="spellStart"/>
+      <w:r>
+        <w:rPr>
+          <w:rFonts w:hint="eastAsia"/>
+        </w:rPr>
+        <w:t>runtoimg</w:t>
+      </w:r>
+      <w:proofErr w:type="spellEnd"/>
+    </w:p>
+    <w:p>
+      <w:r>
+        <w:rPr>
+          <w:rFonts w:hint="eastAsia"/>
+        </w:rPr>
+        <w:t>Var Btn1=</w:t>
+      </w:r>
+      <w:proofErr w:type="spellStart"/>
+      <w:r>
+        <w:rPr>
+          <w:rFonts w:hint="eastAsia"/>
+        </w:rPr>
+        <w:t>document.getElementById</w:t>
+      </w:r>
+      <w:proofErr w:type="spellEnd"/>
+      <w:r>
+        <w:rPr>
+          <w:rFonts w:hint="eastAsia"/>
+        </w:rPr>
+        <w:t>(</w:t>
       </w:r>
       <w:r>
         <w:t>“</w:t>
@@ -9692,11 +9971,19 @@
       </w:r>
     </w:p>
     <w:p>
-      <w:r>
-        <w:rPr>
-          <w:rFonts w:hint="eastAsia"/>
-        </w:rPr>
-        <w:t>If(Btn1.onclick)</w:t>
+      <w:proofErr w:type="gramStart"/>
+      <w:r>
+        <w:rPr>
+          <w:rFonts w:hint="eastAsia"/>
+        </w:rPr>
+        <w:t>If(</w:t>
+      </w:r>
+      <w:proofErr w:type="gramEnd"/>
+      <w:r>
+        <w:rPr>
+          <w:rFonts w:hint="eastAsia"/>
+        </w:rPr>
+        <w:t>Btn1.onclick)</w:t>
       </w:r>
     </w:p>
     <w:p>
@@ -9707,12 +9994,56 @@
         <w:t xml:space="preserve">Then </w:t>
       </w:r>
       <w:r>
-        <w:t>var img=document.getElementById("img");</w:t>
-      </w:r>
-    </w:p>
-    <w:p>
-      <w:r>
-        <w:t> console.log(img.getAttribute("src"));</w:t>
+        <w:t xml:space="preserve">var </w:t>
+      </w:r>
+      <w:proofErr w:type="spellStart"/>
+      <w:r>
+        <w:t>img</w:t>
+      </w:r>
+      <w:proofErr w:type="spellEnd"/>
+      <w:r>
+        <w:t>=</w:t>
+      </w:r>
+      <w:proofErr w:type="spellStart"/>
+      <w:proofErr w:type="gramStart"/>
+      <w:r>
+        <w:t>document.getElementById</w:t>
+      </w:r>
+      <w:proofErr w:type="spellEnd"/>
+      <w:proofErr w:type="gramEnd"/>
+      <w:r>
+        <w:t>("</w:t>
+      </w:r>
+      <w:proofErr w:type="spellStart"/>
+      <w:r>
+        <w:t>img</w:t>
+      </w:r>
+      <w:proofErr w:type="spellEnd"/>
+      <w:r>
+        <w:t>");</w:t>
+      </w:r>
+    </w:p>
+    <w:p>
+      <w:r>
+        <w:t> console.log(</w:t>
+      </w:r>
+      <w:proofErr w:type="spellStart"/>
+      <w:proofErr w:type="gramStart"/>
+      <w:r>
+        <w:t>img.getAttribute</w:t>
+      </w:r>
+      <w:proofErr w:type="spellEnd"/>
+      <w:proofErr w:type="gramEnd"/>
+      <w:r>
+        <w:t>("</w:t>
+      </w:r>
+      <w:proofErr w:type="spellStart"/>
+      <w:r>
+        <w:t>src</w:t>
+      </w:r>
+      <w:proofErr w:type="spellEnd"/>
+      <w:r>
+        <w:t>"));</w:t>
       </w:r>
     </w:p>
     <w:p/>
@@ -9720,20 +10051,14 @@
       <w:pPr>
         <w:pStyle w:val="1"/>
       </w:pPr>
-      <w:bookmarkStart w:id="93" w:name="_Toc119351822"/>
-      <w:r>
-        <w:rPr>
-          <w:rFonts w:hint="eastAsia"/>
-        </w:rPr>
-        <w:t>7</w:t>
-      </w:r>
-      <w:r>
-        <w:rPr>
-          <w:rFonts w:hint="eastAsia"/>
-        </w:rPr>
-        <w:t>数据库设计</w:t>
-      </w:r>
-      <w:bookmarkEnd w:id="93"/>
+      <w:bookmarkStart w:id="97" w:name="_Toc119351822"/>
+      <w:r>
+        <w:rPr>
+          <w:rFonts w:hint="eastAsia"/>
+        </w:rPr>
+        <w:t>7数据库设计</w:t>
+      </w:r>
+      <w:bookmarkEnd w:id="97"/>
       <w:r>
         <w:t xml:space="preserve"> </w:t>
       </w:r>
@@ -9765,35 +10090,14 @@
           <w:rFonts w:ascii="宋体" w:eastAsia="宋体" w:hAnsi="宋体" w:cs="宋体" w:hint="eastAsia"/>
           <w:sz w:val="24"/>
         </w:rPr>
-        <w:t>详细信息见</w:t>
-      </w:r>
-      <w:r>
-        <w:rPr>
-          <w:rFonts w:ascii="宋体" w:eastAsia="宋体" w:hAnsi="宋体" w:cs="宋体" w:hint="eastAsia"/>
-          <w:sz w:val="24"/>
-        </w:rPr>
-        <w:t>[</w:t>
-      </w:r>
-      <w:r>
-        <w:rPr>
-          <w:rFonts w:ascii="宋体" w:eastAsia="宋体" w:hAnsi="宋体" w:cs="宋体" w:hint="eastAsia"/>
-          <w:sz w:val="24"/>
-        </w:rPr>
-        <w:t>软件需求规格说明</w:t>
-      </w:r>
-      <w:r>
-        <w:rPr>
-          <w:rFonts w:ascii="宋体" w:eastAsia="宋体" w:hAnsi="宋体" w:cs="宋体" w:hint="eastAsia"/>
-          <w:sz w:val="24"/>
-        </w:rPr>
-        <w:t>v.0.1.2-3.14.2]</w:t>
+        <w:t>详细信息见[软件需求规格说明v.0.1.2-3.14.2]</w:t>
       </w:r>
     </w:p>
     <w:p>
       <w:pPr>
         <w:pStyle w:val="1"/>
       </w:pPr>
-      <w:bookmarkStart w:id="94" w:name="_Toc119351823"/>
+      <w:bookmarkStart w:id="98" w:name="_Toc119351823"/>
       <w:r>
         <w:t>8</w:t>
       </w:r>
@@ -9801,21 +10105,9 @@
         <w:rPr>
           <w:rFonts w:hint="eastAsia"/>
         </w:rPr>
-        <w:t>问题</w:t>
-      </w:r>
-      <w:r>
-        <w:rPr>
-          <w:rFonts w:hint="eastAsia"/>
-        </w:rPr>
-        <w:t>\</w:t>
-      </w:r>
-      <w:r>
-        <w:rPr>
-          <w:rFonts w:hint="eastAsia"/>
-        </w:rPr>
-        <w:t>补充</w:t>
-      </w:r>
-      <w:bookmarkEnd w:id="94"/>
+        <w:t>问题\补充</w:t>
+      </w:r>
+      <w:bookmarkEnd w:id="98"/>
       <w:r>
         <w:t xml:space="preserve"> </w:t>
       </w:r>
@@ -9832,7 +10124,7 @@
       <w:pPr>
         <w:pStyle w:val="1"/>
       </w:pPr>
-      <w:bookmarkStart w:id="95" w:name="_Toc119351824"/>
+      <w:bookmarkStart w:id="99" w:name="_Toc119351824"/>
       <w:r>
         <w:t>9</w:t>
       </w:r>
@@ -9842,7 +10134,7 @@
         </w:rPr>
         <w:t>参考资料</w:t>
       </w:r>
-      <w:bookmarkEnd w:id="95"/>
+      <w:bookmarkEnd w:id="99"/>
       <w:r>
         <w:t xml:space="preserve"> </w:t>
       </w:r>
@@ -9886,7 +10178,7 @@
 </file>
 
 <file path=word/numbering.xml><?xml version="1.0" encoding="utf-8"?>
-<w:numbering xmlns:wpc="http://schemas.microsoft.com/office/word/2010/wordprocessingCanvas" xmlns:cx="http://schemas.microsoft.com/office/drawing/2014/chartex" xmlns:cx1="http://schemas.microsoft.com/office/drawing/2015/9/8/chartex" xmlns:cx2="http://schemas.microsoft.com/office/drawing/2015/10/21/chartex" xmlns:cx3="http://schemas.microsoft.com/office/drawing/2016/5/9/chartex" xmlns:cx4="http://schemas.microsoft.com/office/drawing/2016/5/10/chartex" xmlns:cx5="http://schemas.microsoft.com/office/drawing/2016/5/11/chartex" xmlns:cx6="http://schemas.microsoft.com/office/drawing/2016/5/12/chartex" xmlns:cx7="http://schemas.microsoft.com/office/drawing/2016/5/13/chartex" xmlns:cx8="http://schemas.microsoft.com/office/drawing/2016/5/14/chartex" xmlns:mc="http://schemas.openxmlformats.org/markup-compatibility/2006" xmlns:aink="http://schemas.microsoft.com/office/drawing/2016/ink" xmlns:am3d="http://schemas.microsoft.com/office/drawing/2017/model3d" xmlns:o="urn:schemas-microsoft-com:office:office" xmlns:r="http://schemas.openxmlformats.org/officeDocument/2006/relationships" xmlns:m="http://schemas.openxmlformats.org/officeDocument/2006/math" xmlns:v="urn:schemas-microsoft-com:vml" xmlns:wp14="http://schemas.microsoft.com/office/word/2010/wordprocessingDrawing" xmlns:wp="http://schemas.openxmlformats.org/drawingml/2006/wordprocessingDrawing" xmlns:w10="urn:schemas-microsoft-com:office:word" xmlns:w="http://schemas.openxmlformats.org/wordprocessingml/2006/main" xmlns:w14="http://schemas.microsoft.com/office/word/2010/wordml" xmlns:w15="http://schemas.microsoft.com/office/word/2012/wordml" xmlns:w16cex="http://schemas.microsoft.com/office/word/2018/wordml/cex" xmlns:w16cid="http://schemas.microsoft.com/office/word/2016/wordml/cid" xmlns:w16="http://schemas.microsoft.com/office/word/2018/wordml" xmlns:w16sdtdh="http://schemas.microsoft.com/office/word/2020/wordml/sdtdatahash" xmlns:w16se="http://schemas.microsoft.com/office/word/2015/wordml/symex" xmlns:wpg="http://schemas.microsoft.com/office/word/2010/wordprocessingGroup" xmlns:wpi="http://schemas.microsoft.com/office/word/2010/wordprocessingInk" xmlns:wne="http://schemas.microsoft.com/office/word/2006/wordml" xmlns:wps="http://schemas.microsoft.com/office/word/2010/wordprocessingShape" mc:Ignorable="w14 w15 w16se w16cid w16 w16cex w16sdtdh wp14">
+<w:numbering xmlns:wpc="http://schemas.microsoft.com/office/word/2010/wordprocessingCanvas" xmlns:cx="http://schemas.microsoft.com/office/drawing/2014/chartex" xmlns:cx1="http://schemas.microsoft.com/office/drawing/2015/9/8/chartex" xmlns:cx2="http://schemas.microsoft.com/office/drawing/2015/10/21/chartex" xmlns:cx3="http://schemas.microsoft.com/office/drawing/2016/5/9/chartex" xmlns:cx4="http://schemas.microsoft.com/office/drawing/2016/5/10/chartex" xmlns:cx5="http://schemas.microsoft.com/office/drawing/2016/5/11/chartex" xmlns:cx6="http://schemas.microsoft.com/office/drawing/2016/5/12/chartex" xmlns:cx7="http://schemas.microsoft.com/office/drawing/2016/5/13/chartex" xmlns:cx8="http://schemas.microsoft.com/office/drawing/2016/5/14/chartex" xmlns:mc="http://schemas.openxmlformats.org/markup-compatibility/2006" xmlns:aink="http://schemas.microsoft.com/office/drawing/2016/ink" xmlns:am3d="http://schemas.microsoft.com/office/drawing/2017/model3d" xmlns:o="urn:schemas-microsoft-com:office:office" xmlns:oel="http://schemas.microsoft.com/office/2019/extlst" xmlns:r="http://schemas.openxmlformats.org/officeDocument/2006/relationships" xmlns:m="http://schemas.openxmlformats.org/officeDocument/2006/math" xmlns:v="urn:schemas-microsoft-com:vml" xmlns:wp14="http://schemas.microsoft.com/office/word/2010/wordprocessingDrawing" xmlns:wp="http://schemas.openxmlformats.org/drawingml/2006/wordprocessingDrawing" xmlns:w10="urn:schemas-microsoft-com:office:word" xmlns:w="http://schemas.openxmlformats.org/wordprocessingml/2006/main" xmlns:w14="http://schemas.microsoft.com/office/word/2010/wordml" xmlns:w15="http://schemas.microsoft.com/office/word/2012/wordml" xmlns:w16cex="http://schemas.microsoft.com/office/word/2018/wordml/cex" xmlns:w16cid="http://schemas.microsoft.com/office/word/2016/wordml/cid" xmlns:w16="http://schemas.microsoft.com/office/word/2018/wordml" xmlns:w16sdtdh="http://schemas.microsoft.com/office/word/2020/wordml/sdtdatahash" xmlns:w16se="http://schemas.microsoft.com/office/word/2015/wordml/symex" xmlns:wpg="http://schemas.microsoft.com/office/word/2010/wordprocessingGroup" xmlns:wpi="http://schemas.microsoft.com/office/word/2010/wordprocessingInk" xmlns:wne="http://schemas.microsoft.com/office/word/2006/wordml" xmlns:wps="http://schemas.microsoft.com/office/word/2010/wordprocessingShape" mc:Ignorable="w14 w15 w16se w16cid w16 w16cex w16sdtdh wp14">
   <w:abstractNum w:abstractNumId="0" w15:restartNumberingAfterBreak="0">
     <w:nsid w:val="0C430AB1"/>
     <w:multiLevelType w:val="multilevel"/>
@@ -10140,11 +10432,127 @@
       </w:rPr>
     </w:lvl>
   </w:abstractNum>
-  <w:num w:numId="1">
+  <w:abstractNum w:abstractNumId="2" w15:restartNumberingAfterBreak="0">
+    <w:nsid w:val="6D37198D"/>
+    <w:multiLevelType w:val="hybridMultilevel"/>
+    <w:tmpl w:val="E6BC71A0"/>
+    <w:lvl w:ilvl="0" w:tplc="04090001">
+      <w:start w:val="1"/>
+      <w:numFmt w:val="bullet"/>
+      <w:lvlText w:val=""/>
+      <w:lvlJc w:val="left"/>
+      <w:pPr>
+        <w:ind w:left="420" w:hanging="420"/>
+      </w:pPr>
+      <w:rPr>
+        <w:rFonts w:ascii="Wingdings" w:hAnsi="Wingdings" w:hint="default"/>
+      </w:rPr>
+    </w:lvl>
+    <w:lvl w:ilvl="1" w:tplc="04090003" w:tentative="1">
+      <w:start w:val="1"/>
+      <w:numFmt w:val="bullet"/>
+      <w:lvlText w:val=""/>
+      <w:lvlJc w:val="left"/>
+      <w:pPr>
+        <w:ind w:left="840" w:hanging="420"/>
+      </w:pPr>
+      <w:rPr>
+        <w:rFonts w:ascii="Wingdings" w:hAnsi="Wingdings" w:hint="default"/>
+      </w:rPr>
+    </w:lvl>
+    <w:lvl w:ilvl="2" w:tplc="04090005" w:tentative="1">
+      <w:start w:val="1"/>
+      <w:numFmt w:val="bullet"/>
+      <w:lvlText w:val=""/>
+      <w:lvlJc w:val="left"/>
+      <w:pPr>
+        <w:ind w:left="1260" w:hanging="420"/>
+      </w:pPr>
+      <w:rPr>
+        <w:rFonts w:ascii="Wingdings" w:hAnsi="Wingdings" w:hint="default"/>
+      </w:rPr>
+    </w:lvl>
+    <w:lvl w:ilvl="3" w:tplc="04090001" w:tentative="1">
+      <w:start w:val="1"/>
+      <w:numFmt w:val="bullet"/>
+      <w:lvlText w:val=""/>
+      <w:lvlJc w:val="left"/>
+      <w:pPr>
+        <w:ind w:left="1680" w:hanging="420"/>
+      </w:pPr>
+      <w:rPr>
+        <w:rFonts w:ascii="Wingdings" w:hAnsi="Wingdings" w:hint="default"/>
+      </w:rPr>
+    </w:lvl>
+    <w:lvl w:ilvl="4" w:tplc="04090003" w:tentative="1">
+      <w:start w:val="1"/>
+      <w:numFmt w:val="bullet"/>
+      <w:lvlText w:val=""/>
+      <w:lvlJc w:val="left"/>
+      <w:pPr>
+        <w:ind w:left="2100" w:hanging="420"/>
+      </w:pPr>
+      <w:rPr>
+        <w:rFonts w:ascii="Wingdings" w:hAnsi="Wingdings" w:hint="default"/>
+      </w:rPr>
+    </w:lvl>
+    <w:lvl w:ilvl="5" w:tplc="04090005" w:tentative="1">
+      <w:start w:val="1"/>
+      <w:numFmt w:val="bullet"/>
+      <w:lvlText w:val=""/>
+      <w:lvlJc w:val="left"/>
+      <w:pPr>
+        <w:ind w:left="2520" w:hanging="420"/>
+      </w:pPr>
+      <w:rPr>
+        <w:rFonts w:ascii="Wingdings" w:hAnsi="Wingdings" w:hint="default"/>
+      </w:rPr>
+    </w:lvl>
+    <w:lvl w:ilvl="6" w:tplc="04090001" w:tentative="1">
+      <w:start w:val="1"/>
+      <w:numFmt w:val="bullet"/>
+      <w:lvlText w:val=""/>
+      <w:lvlJc w:val="left"/>
+      <w:pPr>
+        <w:ind w:left="2940" w:hanging="420"/>
+      </w:pPr>
+      <w:rPr>
+        <w:rFonts w:ascii="Wingdings" w:hAnsi="Wingdings" w:hint="default"/>
+      </w:rPr>
+    </w:lvl>
+    <w:lvl w:ilvl="7" w:tplc="04090003" w:tentative="1">
+      <w:start w:val="1"/>
+      <w:numFmt w:val="bullet"/>
+      <w:lvlText w:val=""/>
+      <w:lvlJc w:val="left"/>
+      <w:pPr>
+        <w:ind w:left="3360" w:hanging="420"/>
+      </w:pPr>
+      <w:rPr>
+        <w:rFonts w:ascii="Wingdings" w:hAnsi="Wingdings" w:hint="default"/>
+      </w:rPr>
+    </w:lvl>
+    <w:lvl w:ilvl="8" w:tplc="04090005" w:tentative="1">
+      <w:start w:val="1"/>
+      <w:numFmt w:val="bullet"/>
+      <w:lvlText w:val=""/>
+      <w:lvlJc w:val="left"/>
+      <w:pPr>
+        <w:ind w:left="3780" w:hanging="420"/>
+      </w:pPr>
+      <w:rPr>
+        <w:rFonts w:ascii="Wingdings" w:hAnsi="Wingdings" w:hint="default"/>
+      </w:rPr>
+    </w:lvl>
+  </w:abstractNum>
+  <w:num w:numId="1" w16cid:durableId="182715652">
     <w:abstractNumId w:val="1"/>
   </w:num>
-  <w:num w:numId="2">
+  <w:num w:numId="2" w16cid:durableId="2114157464">
     <w:abstractNumId w:val="0"/>
+  </w:num>
+  <w:num w:numId="3" w16cid:durableId="1928490270">
+    <w:abstractNumId w:val="2"/>
   </w:num>
 </w:numbering>
 </file>
@@ -10869,6 +11277,15 @@
       <w:szCs w:val="24"/>
     </w:rPr>
   </w:style>
+  <w:style w:type="paragraph" w:styleId="a9">
+    <w:name w:val="List Paragraph"/>
+    <w:basedOn w:val="a"/>
+    <w:uiPriority w:val="99"/>
+    <w:rsid w:val="0073550C"/>
+    <w:pPr>
+      <w:ind w:firstLineChars="200" w:firstLine="420"/>
+    </w:pPr>
+  </w:style>
 </w:styles>
 </file>
 

--- a/项目设计/设计说明v0.0.2.docx
+++ b/项目设计/设计说明v0.0.2.docx
@@ -39,7 +39,7 @@
                     </pic:cNvPicPr>
                   </pic:nvPicPr>
                   <pic:blipFill>
-                    <a:blip r:embed="rId6"/>
+                    <a:blip r:embed="rId8"/>
                     <a:srcRect l="26149" t="7547" b="10188"/>
                     <a:stretch>
                       <a:fillRect/>
@@ -107,7 +107,7 @@
                     </pic:cNvPicPr>
                   </pic:nvPicPr>
                   <pic:blipFill>
-                    <a:blip r:embed="rId7"/>
+                    <a:blip r:embed="rId9"/>
                     <a:stretch>
                       <a:fillRect/>
                     </a:stretch>
@@ -376,13 +376,6 @@
           <w:szCs w:val="21"/>
         </w:rPr>
       </w:pPr>
-      <w:r>
-        <w:rPr>
-          <w:szCs w:val="21"/>
-        </w:rPr>
-        <w:lastRenderedPageBreak/>
-        <w:br w:type="page"/>
-      </w:r>
     </w:p>
     <w:tbl>
       <w:tblPr>
@@ -421,7 +414,6 @@
                 <w:kern w:val="0"/>
                 <w:sz w:val="20"/>
               </w:rPr>
-              <w:lastRenderedPageBreak/>
               <w:t>文件状态：</w:t>
             </w:r>
           </w:p>
@@ -5618,6 +5610,7 @@
           <w:rFonts w:ascii="宋体" w:eastAsia="宋体" w:hAnsi="宋体" w:cs="宋体" w:hint="eastAsia"/>
           <w:sz w:val="24"/>
         </w:rPr>
+        <w:lastRenderedPageBreak/>
         <w:t>功能测试</w:t>
       </w:r>
     </w:p>
@@ -5634,7 +5627,6 @@
           <w:rFonts w:ascii="宋体" w:eastAsia="宋体" w:hAnsi="宋体" w:cs="宋体" w:hint="eastAsia"/>
           <w:sz w:val="24"/>
         </w:rPr>
-        <w:lastRenderedPageBreak/>
         <w:t>性能测试</w:t>
       </w:r>
     </w:p>
@@ -6617,14 +6609,14 @@
           <w:rFonts w:ascii="宋体" w:eastAsia="宋体" w:hAnsi="宋体" w:cs="宋体" w:hint="eastAsia"/>
           <w:sz w:val="24"/>
         </w:rPr>
-        <w:t>模块、用户</w:t>
+        <w:t>模块</w:t>
       </w:r>
       <w:r>
         <w:rPr>
           <w:rFonts w:ascii="宋体" w:eastAsia="宋体" w:hAnsi="宋体" w:cs="宋体" w:hint="eastAsia"/>
           <w:sz w:val="24"/>
         </w:rPr>
-        <w:t>信息修改模块。</w:t>
+        <w:t>。</w:t>
       </w:r>
     </w:p>
     <w:p>
@@ -6648,30 +6640,74 @@
         <w:pStyle w:val="a9"/>
         <w:ind w:left="420" w:firstLineChars="0" w:firstLine="0"/>
         <w:rPr>
+          <w:rFonts w:ascii="宋体" w:eastAsia="宋体" w:hAnsi="宋体" w:cs="宋体"/>
+          <w:sz w:val="24"/>
+        </w:rPr>
+      </w:pPr>
+      <w:r>
+        <w:rPr>
           <w:rFonts w:ascii="宋体" w:eastAsia="宋体" w:hAnsi="宋体" w:cs="宋体" w:hint="eastAsia"/>
           <w:sz w:val="24"/>
         </w:rPr>
-      </w:pPr>
+        <w:t>·用户登录：用户可以通过</w:t>
+      </w:r>
       <w:r>
         <w:rPr>
           <w:rFonts w:ascii="宋体" w:eastAsia="宋体" w:hAnsi="宋体" w:cs="宋体" w:hint="eastAsia"/>
           <w:sz w:val="24"/>
         </w:rPr>
-        <w:t>·</w:t>
-      </w:r>
+        <w:t>“微信账号授权”的方式登录到小程序，经过登陆验证的用户可以使用小程序的所有功能</w:t>
+      </w:r>
+    </w:p>
+    <w:p>
+      <w:pPr>
+        <w:pStyle w:val="a9"/>
+        <w:ind w:left="420" w:firstLineChars="0" w:firstLine="0"/>
+        <w:rPr>
+          <w:rFonts w:ascii="宋体" w:eastAsia="宋体" w:hAnsi="宋体" w:cs="宋体"/>
+          <w:sz w:val="24"/>
+        </w:rPr>
+      </w:pPr>
       <w:r>
         <w:rPr>
           <w:rFonts w:ascii="宋体" w:eastAsia="宋体" w:hAnsi="宋体" w:cs="宋体" w:hint="eastAsia"/>
           <w:sz w:val="24"/>
         </w:rPr>
-        <w:t>用户登录</w:t>
-      </w:r>
+        <w:t>·用户信息修改：用户可以修改自己的头像和昵称</w:t>
+      </w:r>
+    </w:p>
+    <w:p>
+      <w:pPr>
+        <w:pStyle w:val="a9"/>
+        <w:ind w:left="420" w:firstLineChars="0" w:firstLine="0"/>
+        <w:rPr>
+          <w:rFonts w:ascii="宋体" w:eastAsia="宋体" w:hAnsi="宋体" w:cs="宋体"/>
+          <w:sz w:val="24"/>
+        </w:rPr>
+      </w:pPr>
       <w:r>
         <w:rPr>
           <w:rFonts w:ascii="宋体" w:eastAsia="宋体" w:hAnsi="宋体" w:cs="宋体" w:hint="eastAsia"/>
           <w:sz w:val="24"/>
         </w:rPr>
-        <w:t>：用户可以通过</w:t>
+        <w:t>·用户测试：用户可以进行反应力的测试，并且可以选择是否将本次测试的成绩提交至服务器保存，提交至服务器的成绩会计入全部用户以及个人用户的统计</w:t>
+      </w:r>
+    </w:p>
+    <w:p>
+      <w:pPr>
+        <w:pStyle w:val="a9"/>
+        <w:ind w:left="420" w:firstLineChars="0" w:firstLine="0"/>
+        <w:rPr>
+          <w:rFonts w:ascii="宋体" w:eastAsia="宋体" w:hAnsi="宋体" w:cs="宋体"/>
+          <w:sz w:val="24"/>
+        </w:rPr>
+      </w:pPr>
+      <w:r>
+        <w:rPr>
+          <w:rFonts w:ascii="宋体" w:eastAsia="宋体" w:hAnsi="宋体" w:cs="宋体" w:hint="eastAsia"/>
+          <w:sz w:val="24"/>
+        </w:rPr>
+        <w:t>·数据统计：统计服务器内保存的所有成绩记录，用户可以查看自己在全体用户中的排名，并且查看自己相较于历史记录的提升</w:t>
       </w:r>
     </w:p>
     <w:p>
@@ -6798,7 +6834,7 @@
           <w:sz w:val="24"/>
           <w:lang w:eastAsia="zh-Hans"/>
         </w:rPr>
-        <w:t>对于所有的</w:t>
+        <w:t>对于所有的用户</w:t>
       </w:r>
       <w:r>
         <w:rPr>
@@ -6806,7 +6842,7 @@
           <w:sz w:val="24"/>
           <w:lang w:eastAsia="zh-Hans"/>
         </w:rPr>
-        <w:t>用户</w:t>
+        <w:t>个人</w:t>
       </w:r>
       <w:r>
         <w:rPr>
@@ -6814,39 +6850,7 @@
           <w:sz w:val="24"/>
           <w:lang w:eastAsia="zh-Hans"/>
         </w:rPr>
-        <w:t>个人</w:t>
-      </w:r>
-      <w:r>
-        <w:rPr>
-          <w:rFonts w:ascii="宋体" w:eastAsia="宋体" w:hAnsi="宋体" w:cs="宋体" w:hint="eastAsia"/>
-          <w:sz w:val="24"/>
-          <w:lang w:eastAsia="zh-Hans"/>
-        </w:rPr>
-        <w:t>信息</w:t>
-      </w:r>
-      <w:r>
-        <w:rPr>
-          <w:rFonts w:ascii="宋体" w:eastAsia="宋体" w:hAnsi="宋体" w:cs="宋体" w:hint="eastAsia"/>
-          <w:sz w:val="24"/>
-          <w:lang w:eastAsia="zh-Hans"/>
-        </w:rPr>
-        <w:t>都</w:t>
-      </w:r>
-      <w:r>
-        <w:rPr>
-          <w:rFonts w:ascii="宋体" w:eastAsia="宋体" w:hAnsi="宋体" w:cs="宋体" w:hint="eastAsia"/>
-          <w:sz w:val="24"/>
-          <w:lang w:eastAsia="zh-Hans"/>
-        </w:rPr>
-        <w:t>要加密</w:t>
-      </w:r>
-      <w:r>
-        <w:rPr>
-          <w:rFonts w:ascii="宋体" w:eastAsia="宋体" w:hAnsi="宋体" w:cs="宋体" w:hint="eastAsia"/>
-          <w:sz w:val="24"/>
-          <w:lang w:eastAsia="zh-Hans"/>
-        </w:rPr>
-        <w:t>，并且保证不会被微信、鹰眼小程序制作组、用户之外的任何个人或者</w:t>
+        <w:t>信息都要加密，并且保证不会被微信、鹰眼小程序制作组、用户之外的任何个人或者</w:t>
       </w:r>
       <w:r>
         <w:rPr>
@@ -6883,6 +6887,7 @@
           <w:sz w:val="28"/>
           <w:szCs w:val="28"/>
         </w:rPr>
+        <w:lastRenderedPageBreak/>
         <w:t>1.2.3</w:t>
       </w:r>
       <w:r>
@@ -6910,21 +6915,7 @@
           <w:rFonts w:ascii="宋体" w:eastAsia="宋体" w:hAnsi="宋体" w:cs="宋体" w:hint="eastAsia"/>
           <w:sz w:val="24"/>
         </w:rPr>
-        <w:t>用户需具备一定的软硬件支持，在使用该小程序时，需具备</w:t>
-      </w:r>
-      <w:r>
-        <w:rPr>
-          <w:rFonts w:ascii="宋体" w:eastAsia="宋体" w:hAnsi="宋体" w:cs="宋体" w:hint="eastAsia"/>
-          <w:sz w:val="24"/>
-        </w:rPr>
-        <w:t>智力正常的人类应当具有</w:t>
-      </w:r>
-      <w:r>
-        <w:rPr>
-          <w:rFonts w:ascii="宋体" w:eastAsia="宋体" w:hAnsi="宋体" w:cs="宋体" w:hint="eastAsia"/>
-          <w:sz w:val="24"/>
-        </w:rPr>
-        <w:t>的认知能力</w:t>
+        <w:t>用户需具备一定的软硬件支持，在使用该小程序时，需具备智力正常的人类应当具有的认知能力</w:t>
       </w:r>
       <w:r>
         <w:rPr>
@@ -6951,7 +6942,6 @@
           <w:sz w:val="28"/>
           <w:szCs w:val="28"/>
         </w:rPr>
-        <w:lastRenderedPageBreak/>
         <w:t>1.2.4</w:t>
       </w:r>
       <w:r>
@@ -6969,26 +6959,18 @@
       <w:pPr>
         <w:ind w:firstLine="420"/>
         <w:rPr>
+          <w:rFonts w:ascii="宋体" w:eastAsia="宋体" w:hAnsi="宋体" w:cs="宋体"/>
+          <w:sz w:val="24"/>
+          <w:lang w:eastAsia="zh-Hans"/>
+        </w:rPr>
+      </w:pPr>
+      <w:r>
+        <w:rPr>
           <w:rFonts w:ascii="宋体" w:eastAsia="宋体" w:hAnsi="宋体" w:cs="宋体" w:hint="eastAsia"/>
           <w:sz w:val="24"/>
           <w:lang w:eastAsia="zh-Hans"/>
         </w:rPr>
-      </w:pPr>
-      <w:r>
-        <w:rPr>
-          <w:rFonts w:ascii="宋体" w:eastAsia="宋体" w:hAnsi="宋体" w:cs="宋体" w:hint="eastAsia"/>
-          <w:sz w:val="24"/>
-          <w:lang w:eastAsia="zh-Hans"/>
-        </w:rPr>
-        <w:t>小程序</w:t>
-      </w:r>
-      <w:r>
-        <w:rPr>
-          <w:rFonts w:ascii="宋体" w:eastAsia="宋体" w:hAnsi="宋体" w:cs="宋体" w:hint="eastAsia"/>
-          <w:sz w:val="24"/>
-          <w:lang w:eastAsia="zh-Hans"/>
-        </w:rPr>
-        <w:t>使用过程中不会出现崩溃现象。</w:t>
+        <w:t>小程序使用过程中不会出现崩溃现象。</w:t>
       </w:r>
     </w:p>
     <w:p>
@@ -7073,7 +7055,7 @@
                     </pic:cNvPicPr>
                   </pic:nvPicPr>
                   <pic:blipFill>
-                    <a:blip r:embed="rId8">
+                    <a:blip r:embed="rId10">
                       <a:extLst>
                         <a:ext uri="{28A0092B-C50C-407E-A947-70E740481C1C}">
                           <a14:useLocalDpi xmlns:a14="http://schemas.microsoft.com/office/drawing/2010/main" val="0"/>
@@ -7122,6 +7104,7 @@
           <w:kern w:val="0"/>
           <w:szCs w:val="32"/>
         </w:rPr>
+        <w:lastRenderedPageBreak/>
         <w:t xml:space="preserve">2.2 </w:t>
       </w:r>
       <w:r>
@@ -7165,7 +7148,7 @@
                     </pic:cNvPicPr>
                   </pic:nvPicPr>
                   <pic:blipFill>
-                    <a:blip r:embed="rId9">
+                    <a:blip r:embed="rId11">
                       <a:extLst>
                         <a:ext uri="{28A0092B-C50C-407E-A947-70E740481C1C}">
                           <a14:useLocalDpi xmlns:a14="http://schemas.microsoft.com/office/drawing/2010/main" val="0"/>
@@ -7214,7 +7197,6 @@
           <w:kern w:val="0"/>
           <w:szCs w:val="32"/>
         </w:rPr>
-        <w:lastRenderedPageBreak/>
         <w:t xml:space="preserve">2.3 </w:t>
       </w:r>
       <w:r>
@@ -7258,7 +7240,7 @@
                     </pic:cNvPicPr>
                   </pic:nvPicPr>
                   <pic:blipFill>
-                    <a:blip r:embed="rId10">
+                    <a:blip r:embed="rId12">
                       <a:extLst>
                         <a:ext uri="{28A0092B-C50C-407E-A947-70E740481C1C}">
                           <a14:useLocalDpi xmlns:a14="http://schemas.microsoft.com/office/drawing/2010/main" val="0"/>
@@ -7305,6 +7287,7 @@
       </w:pPr>
       <w:bookmarkStart w:id="61" w:name="_Toc119351786"/>
       <w:r>
+        <w:lastRenderedPageBreak/>
         <w:t>3</w:t>
       </w:r>
       <w:r>
@@ -7433,7 +7416,7 @@
                     </pic:cNvPicPr>
                   </pic:nvPicPr>
                   <pic:blipFill>
-                    <a:blip r:embed="rId11">
+                    <a:blip r:embed="rId13">
                       <a:extLst>
                         <a:ext uri="{28A0092B-C50C-407E-A947-70E740481C1C}">
                           <a14:useLocalDpi xmlns:a14="http://schemas.microsoft.com/office/drawing/2010/main" val="0"/>
@@ -7481,7 +7464,6 @@
           <w:sz w:val="28"/>
           <w:szCs w:val="28"/>
         </w:rPr>
-        <w:lastRenderedPageBreak/>
         <w:t>3.1.2</w:t>
       </w:r>
       <w:r>
@@ -7584,7 +7566,7 @@
                     </pic:cNvPicPr>
                   </pic:nvPicPr>
                   <pic:blipFill>
-                    <a:blip r:embed="rId12">
+                    <a:blip r:embed="rId14">
                       <a:extLst>
                         <a:ext uri="{28A0092B-C50C-407E-A947-70E740481C1C}">
                           <a14:useLocalDpi xmlns:a14="http://schemas.microsoft.com/office/drawing/2010/main" val="0"/>
@@ -7670,7 +7652,7 @@
                     </pic:cNvPicPr>
                   </pic:nvPicPr>
                   <pic:blipFill>
-                    <a:blip r:embed="rId13"/>
+                    <a:blip r:embed="rId15"/>
                     <a:stretch>
                       <a:fillRect/>
                     </a:stretch>
@@ -7770,16 +7752,32 @@
     <w:p>
       <w:pPr>
         <w:rPr>
-          <w:rFonts w:ascii="宋体" w:eastAsia="宋体" w:hAnsi="宋体" w:cs="宋体"/>
-          <w:sz w:val="24"/>
-        </w:rPr>
-      </w:pPr>
-      <w:r>
-        <w:rPr>
           <w:rFonts w:ascii="宋体" w:eastAsia="宋体" w:hAnsi="宋体" w:cs="宋体" w:hint="eastAsia"/>
           <w:sz w:val="24"/>
         </w:rPr>
-        <w:t>当点击登录按钮跳转进入软件内部界面</w:t>
+      </w:pPr>
+      <w:r>
+        <w:rPr>
+          <w:rFonts w:ascii="宋体" w:eastAsia="宋体" w:hAnsi="宋体" w:cs="宋体" w:hint="eastAsia"/>
+          <w:sz w:val="24"/>
+        </w:rPr>
+        <w:t>当点击登录按钮，进行</w:t>
+      </w:r>
+      <w:proofErr w:type="gramStart"/>
+      <w:r>
+        <w:rPr>
+          <w:rFonts w:ascii="宋体" w:eastAsia="宋体" w:hAnsi="宋体" w:cs="宋体" w:hint="eastAsia"/>
+          <w:sz w:val="24"/>
+        </w:rPr>
+        <w:t>微信账号</w:t>
+      </w:r>
+      <w:proofErr w:type="gramEnd"/>
+      <w:r>
+        <w:rPr>
+          <w:rFonts w:ascii="宋体" w:eastAsia="宋体" w:hAnsi="宋体" w:cs="宋体" w:hint="eastAsia"/>
+          <w:sz w:val="24"/>
+        </w:rPr>
+        <w:t>授权登录，跳转进入软件“用户测试”界面 </w:t>
       </w:r>
     </w:p>
     <w:p>
@@ -8067,7 +8065,7 @@
                     </pic:cNvPicPr>
                   </pic:nvPicPr>
                   <pic:blipFill>
-                    <a:blip r:embed="rId14">
+                    <a:blip r:embed="rId16">
                       <a:extLst>
                         <a:ext uri="{28A0092B-C50C-407E-A947-70E740481C1C}">
                           <a14:useLocalDpi xmlns:a14="http://schemas.microsoft.com/office/drawing/2010/main" val="0"/>
@@ -8116,7 +8114,6 @@
           <w:kern w:val="0"/>
           <w:szCs w:val="32"/>
         </w:rPr>
-        <w:lastRenderedPageBreak/>
         <w:t>4.2</w:t>
       </w:r>
       <w:r>
@@ -8130,15 +8127,23 @@
       <w:bookmarkEnd w:id="75"/>
     </w:p>
     <w:p>
-      <w:r>
-        <w:rPr>
-          <w:rFonts w:hint="eastAsia"/>
+      <w:pPr>
+        <w:rPr>
           <w:noProof/>
         </w:rPr>
+      </w:pPr>
+    </w:p>
+    <w:p>
+      <w:r>
+        <w:rPr>
+          <w:rFonts w:hint="eastAsia"/>
+          <w:noProof/>
+        </w:rPr>
+        <w:lastRenderedPageBreak/>
         <w:drawing>
-          <wp:inline distT="0" distB="0" distL="114300" distR="114300" wp14:anchorId="2A7F4F7A" wp14:editId="2A7F4F7B">
-            <wp:extent cx="4010025" cy="6772275"/>
-            <wp:effectExtent l="0" t="0" r="13335" b="9525"/>
+          <wp:inline distT="0" distB="0" distL="114300" distR="114300" wp14:anchorId="2A7F4F7A" wp14:editId="0E2781DC">
+            <wp:extent cx="3786996" cy="6642339"/>
+            <wp:effectExtent l="0" t="0" r="4445" b="6350"/>
             <wp:docPr id="8" name="图片 8" descr="测试界面"/>
             <wp:cNvGraphicFramePr>
               <a:graphicFrameLocks xmlns:a="http://schemas.openxmlformats.org/drawingml/2006/main" noChangeAspect="1"/>
@@ -8152,20 +8157,27 @@
                       <a:picLocks noChangeAspect="1"/>
                     </pic:cNvPicPr>
                   </pic:nvPicPr>
-                  <pic:blipFill>
-                    <a:blip r:embed="rId15"/>
-                    <a:stretch>
-                      <a:fillRect/>
-                    </a:stretch>
+                  <pic:blipFill rotWithShape="1">
+                    <a:blip r:embed="rId17"/>
+                    <a:srcRect r="5562" b="1918"/>
+                    <a:stretch/>
                   </pic:blipFill>
-                  <pic:spPr>
+                  <pic:spPr bwMode="auto">
                     <a:xfrm>
                       <a:off x="0" y="0"/>
-                      <a:ext cx="4010025" cy="6772275"/>
+                      <a:ext cx="3786996" cy="6642339"/>
                     </a:xfrm>
                     <a:prstGeom prst="rect">
                       <a:avLst/>
                     </a:prstGeom>
+                    <a:ln>
+                      <a:noFill/>
+                    </a:ln>
+                    <a:extLst>
+                      <a:ext uri="{53640926-AAD7-44D8-BBD7-CCE9431645EC}">
+                        <a14:shadowObscured xmlns:a14="http://schemas.microsoft.com/office/drawing/2010/main"/>
+                      </a:ext>
+                    </a:extLst>
                   </pic:spPr>
                 </pic:pic>
               </a:graphicData>
@@ -8191,7 +8203,6 @@
           <w:kern w:val="0"/>
           <w:szCs w:val="32"/>
         </w:rPr>
-        <w:lastRenderedPageBreak/>
         <w:t>4.3</w:t>
       </w:r>
       <w:r>
@@ -8290,6 +8301,7 @@
           <w:sz w:val="28"/>
           <w:szCs w:val="28"/>
         </w:rPr>
+        <w:lastRenderedPageBreak/>
         <w:t>4.3.2</w:t>
       </w:r>
       <w:r>
@@ -8792,7 +8804,6 @@
         <w:rPr>
           <w:rFonts w:hint="eastAsia"/>
         </w:rPr>
-        <w:lastRenderedPageBreak/>
         <w:t>5数据统计模块设计</w:t>
       </w:r>
       <w:bookmarkEnd w:id="79"/>
@@ -8919,6 +8930,7 @@
           <w:sz w:val="28"/>
           <w:szCs w:val="28"/>
         </w:rPr>
+        <w:lastRenderedPageBreak/>
         <w:t>5.1.3</w:t>
       </w:r>
       <w:r>
@@ -8963,7 +8975,7 @@
                     </pic:cNvPicPr>
                   </pic:nvPicPr>
                   <pic:blipFill>
-                    <a:blip r:embed="rId16">
+                    <a:blip r:embed="rId18">
                       <a:extLst>
                         <a:ext uri="{28A0092B-C50C-407E-A947-70E740481C1C}">
                           <a14:useLocalDpi xmlns:a14="http://schemas.microsoft.com/office/drawing/2010/main" val="0"/>
@@ -9012,7 +9024,6 @@
           <w:kern w:val="0"/>
           <w:szCs w:val="32"/>
         </w:rPr>
-        <w:lastRenderedPageBreak/>
         <w:t>5.2</w:t>
       </w:r>
       <w:r>
@@ -9026,15 +9037,23 @@
       <w:bookmarkEnd w:id="84"/>
     </w:p>
     <w:p>
-      <w:r>
-        <w:rPr>
-          <w:rFonts w:hint="eastAsia"/>
+      <w:pPr>
+        <w:rPr>
           <w:noProof/>
         </w:rPr>
+      </w:pPr>
+    </w:p>
+    <w:p>
+      <w:r>
+        <w:rPr>
+          <w:rFonts w:hint="eastAsia"/>
+          <w:noProof/>
+        </w:rPr>
+        <w:lastRenderedPageBreak/>
         <w:drawing>
-          <wp:inline distT="0" distB="0" distL="114300" distR="114300" wp14:anchorId="2A7F4F7E" wp14:editId="2A7F4F7F">
-            <wp:extent cx="4010025" cy="6772275"/>
-            <wp:effectExtent l="0" t="0" r="13335" b="9525"/>
+          <wp:inline distT="0" distB="0" distL="114300" distR="114300" wp14:anchorId="2A7F4F7E" wp14:editId="3AAE2592">
+            <wp:extent cx="3812876" cy="6668219"/>
+            <wp:effectExtent l="0" t="0" r="0" b="0"/>
             <wp:docPr id="9" name="图片 9" descr="排名界面"/>
             <wp:cNvGraphicFramePr>
               <a:graphicFrameLocks xmlns:a="http://schemas.openxmlformats.org/drawingml/2006/main" noChangeAspect="1"/>
@@ -9048,20 +9067,27 @@
                       <a:picLocks noChangeAspect="1"/>
                     </pic:cNvPicPr>
                   </pic:nvPicPr>
-                  <pic:blipFill>
-                    <a:blip r:embed="rId17"/>
-                    <a:stretch>
-                      <a:fillRect/>
-                    </a:stretch>
+                  <pic:blipFill rotWithShape="1">
+                    <a:blip r:embed="rId19"/>
+                    <a:srcRect r="4916" b="1536"/>
+                    <a:stretch/>
                   </pic:blipFill>
-                  <pic:spPr>
+                  <pic:spPr bwMode="auto">
                     <a:xfrm>
                       <a:off x="0" y="0"/>
-                      <a:ext cx="4010025" cy="6772275"/>
+                      <a:ext cx="3812876" cy="6668219"/>
                     </a:xfrm>
                     <a:prstGeom prst="rect">
                       <a:avLst/>
                     </a:prstGeom>
+                    <a:ln>
+                      <a:noFill/>
+                    </a:ln>
+                    <a:extLst>
+                      <a:ext uri="{53640926-AAD7-44D8-BBD7-CCE9431645EC}">
+                        <a14:shadowObscured xmlns:a14="http://schemas.microsoft.com/office/drawing/2010/main"/>
+                      </a:ext>
+                    </a:extLst>
                   </pic:spPr>
                 </pic:pic>
               </a:graphicData>
@@ -9087,7 +9113,6 @@
           <w:kern w:val="0"/>
           <w:szCs w:val="32"/>
         </w:rPr>
-        <w:lastRenderedPageBreak/>
         <w:t>5.3</w:t>
       </w:r>
       <w:r>
@@ -9119,6 +9144,7 @@
         </w:rPr>
       </w:pPr>
       <w:bookmarkStart w:id="86" w:name="_Toc119351811"/>
+      <w:bookmarkStart w:id="87" w:name="_Toc119351813"/>
       <w:r>
         <w:rPr>
           <w:rFonts w:ascii="Times New Roman" w:hAnsi="Times New Roman" w:cs="Times New Roman"/>
@@ -9151,7 +9177,28 @@
         <w:rPr>
           <w:rFonts w:hint="eastAsia"/>
         </w:rPr>
-        <w:t>用于显示用户数据</w:t>
+        <w:t>对全部用户数据进行降序排列后可视化呈现</w:t>
+      </w:r>
+      <w:r>
+        <w:rPr>
+          <w:rFonts w:hint="eastAsia"/>
+        </w:rPr>
+        <w:t>，</w:t>
+      </w:r>
+      <w:r>
+        <w:rPr>
+          <w:rFonts w:hint="eastAsia"/>
+        </w:rPr>
+        <w:t>并且突出显示</w:t>
+      </w:r>
+      <w:r>
+        <w:rPr>
+          <w:rFonts w:hint="eastAsia"/>
+        </w:rPr>
+        <w:t>当前用户在所有用户中的位次，</w:t>
+      </w:r>
+      <w:r>
+        <w:t xml:space="preserve"> </w:t>
       </w:r>
     </w:p>
     <w:p>
@@ -9164,13 +9211,14 @@
           <w:szCs w:val="28"/>
         </w:rPr>
       </w:pPr>
-      <w:bookmarkStart w:id="87" w:name="_Toc119351812"/>
+      <w:bookmarkStart w:id="88" w:name="_Toc119351812"/>
       <w:r>
         <w:rPr>
           <w:rFonts w:ascii="Times New Roman" w:hAnsi="Times New Roman" w:cs="Times New Roman"/>
           <w:sz w:val="28"/>
           <w:szCs w:val="28"/>
         </w:rPr>
+        <w:lastRenderedPageBreak/>
         <w:t>5.3.2</w:t>
       </w:r>
       <w:r>
@@ -9181,7 +9229,7 @@
         </w:rPr>
         <w:t>伪代码描述</w:t>
       </w:r>
-      <w:bookmarkEnd w:id="87"/>
+      <w:bookmarkEnd w:id="88"/>
       <w:r>
         <w:rPr>
           <w:rFonts w:ascii="宋体" w:eastAsia="宋体" w:hAnsi="宋体" w:hint="eastAsia"/>
@@ -9192,12 +9240,314 @@
         <w:t xml:space="preserve"> </w:t>
       </w:r>
     </w:p>
-    <w:p/>
+    <w:p>
+      <w:r>
+        <w:rPr>
+          <w:rFonts w:hint="eastAsia"/>
+        </w:rPr>
+        <w:t xml:space="preserve">Function </w:t>
+      </w:r>
+      <w:proofErr w:type="gramStart"/>
+      <w:r>
+        <w:rPr>
+          <w:rFonts w:hint="eastAsia"/>
+        </w:rPr>
+        <w:t>rank(</w:t>
+      </w:r>
+      <w:proofErr w:type="gramEnd"/>
+      <w:r>
+        <w:rPr>
+          <w:rFonts w:hint="eastAsia"/>
+        </w:rPr>
+        <w:t>float time){</w:t>
+      </w:r>
+    </w:p>
+    <w:p>
+      <w:pPr>
+        <w:ind w:leftChars="100" w:left="210"/>
+      </w:pPr>
+      <w:r>
+        <w:rPr>
+          <w:rFonts w:hint="eastAsia"/>
+        </w:rPr>
+        <w:t>Time[name]=(Time[name]*</w:t>
+      </w:r>
+      <w:proofErr w:type="spellStart"/>
+      <w:r>
+        <w:rPr>
+          <w:rFonts w:hint="eastAsia"/>
+        </w:rPr>
+        <w:t>count+time</w:t>
+      </w:r>
+      <w:proofErr w:type="spellEnd"/>
+      <w:r>
+        <w:rPr>
+          <w:rFonts w:hint="eastAsia"/>
+        </w:rPr>
+        <w:t>)/(count+1)</w:t>
+      </w:r>
+    </w:p>
+    <w:p>
+      <w:pPr>
+        <w:ind w:leftChars="100" w:left="210"/>
+      </w:pPr>
+      <w:r>
+        <w:rPr>
+          <w:rFonts w:hint="eastAsia"/>
+        </w:rPr>
+        <w:t xml:space="preserve">Var </w:t>
+      </w:r>
+      <w:proofErr w:type="spellStart"/>
+      <w:r>
+        <w:rPr>
+          <w:rFonts w:hint="eastAsia"/>
+        </w:rPr>
+        <w:t>i</w:t>
+      </w:r>
+      <w:proofErr w:type="spellEnd"/>
+      <w:r>
+        <w:rPr>
+          <w:rFonts w:hint="eastAsia"/>
+        </w:rPr>
+        <w:t>=</w:t>
+      </w:r>
+      <w:proofErr w:type="gramStart"/>
+      <w:r>
+        <w:rPr>
+          <w:rFonts w:hint="eastAsia"/>
+        </w:rPr>
+        <w:t>0,all</w:t>
+      </w:r>
+      <w:proofErr w:type="gramEnd"/>
+      <w:r>
+        <w:rPr>
+          <w:rFonts w:hint="eastAsia"/>
+        </w:rPr>
+        <w:t>=0</w:t>
+      </w:r>
+    </w:p>
+    <w:p>
+      <w:pPr>
+        <w:ind w:leftChars="100" w:left="210"/>
+      </w:pPr>
+      <w:r>
+        <w:rPr>
+          <w:rFonts w:hint="eastAsia"/>
+        </w:rPr>
+        <w:t>Sql1</w:t>
+      </w:r>
+      <w:proofErr w:type="gramStart"/>
+      <w:r>
+        <w:rPr>
+          <w:rFonts w:hint="eastAsia"/>
+        </w:rPr>
+        <w:t>=</w:t>
+      </w:r>
+      <w:r>
+        <w:t>”</w:t>
+      </w:r>
+      <w:r>
+        <w:rPr>
+          <w:rFonts w:hint="eastAsia"/>
+        </w:rPr>
+        <w:t>select</w:t>
+      </w:r>
+      <w:proofErr w:type="gramEnd"/>
+      <w:r>
+        <w:rPr>
+          <w:rFonts w:hint="eastAsia"/>
+        </w:rPr>
+        <w:t xml:space="preserve"> name from </w:t>
+      </w:r>
+      <w:proofErr w:type="spellStart"/>
+      <w:r>
+        <w:rPr>
+          <w:rFonts w:hint="eastAsia"/>
+        </w:rPr>
+        <w:t>yh</w:t>
+      </w:r>
+      <w:proofErr w:type="spellEnd"/>
+      <w:r>
+        <w:rPr>
+          <w:rFonts w:hint="eastAsia"/>
+        </w:rPr>
+        <w:t xml:space="preserve"> </w:t>
+      </w:r>
+      <w:r>
+        <w:rPr>
+          <w:rFonts w:ascii="宋体" w:eastAsia="宋体" w:hAnsi="宋体" w:cs="宋体"/>
+          <w:sz w:val="24"/>
+        </w:rPr>
+        <w:t xml:space="preserve">by </w:t>
+      </w:r>
+      <w:r>
+        <w:rPr>
+          <w:rFonts w:ascii="宋体" w:eastAsia="宋体" w:hAnsi="宋体" w:cs="宋体" w:hint="eastAsia"/>
+          <w:sz w:val="24"/>
+        </w:rPr>
+        <w:t>Time</w:t>
+      </w:r>
+      <w:r>
+        <w:rPr>
+          <w:rFonts w:ascii="宋体" w:eastAsia="宋体" w:hAnsi="宋体" w:cs="宋体"/>
+          <w:sz w:val="24"/>
+        </w:rPr>
+        <w:t xml:space="preserve"> desc </w:t>
+      </w:r>
+      <w:r>
+        <w:t>”</w:t>
+      </w:r>
+    </w:p>
+    <w:p>
+      <w:pPr>
+        <w:ind w:leftChars="100" w:left="210"/>
+      </w:pPr>
+      <w:r>
+        <w:rPr>
+          <w:rFonts w:hint="eastAsia"/>
+        </w:rPr>
+        <w:t>Sql2</w:t>
+      </w:r>
+      <w:proofErr w:type="gramStart"/>
+      <w:r>
+        <w:rPr>
+          <w:rFonts w:hint="eastAsia"/>
+        </w:rPr>
+        <w:t>=</w:t>
+      </w:r>
+      <w:r>
+        <w:t>”</w:t>
+      </w:r>
+      <w:r>
+        <w:rPr>
+          <w:rFonts w:hint="eastAsia"/>
+        </w:rPr>
+        <w:t>select</w:t>
+      </w:r>
+      <w:proofErr w:type="gramEnd"/>
+      <w:r>
+        <w:rPr>
+          <w:rFonts w:hint="eastAsia"/>
+        </w:rPr>
+        <w:t xml:space="preserve"> name from </w:t>
+      </w:r>
+      <w:proofErr w:type="spellStart"/>
+      <w:r>
+        <w:rPr>
+          <w:rFonts w:hint="eastAsia"/>
+        </w:rPr>
+        <w:t>yh</w:t>
+      </w:r>
+      <w:proofErr w:type="spellEnd"/>
+      <w:r>
+        <w:rPr>
+          <w:rFonts w:hint="eastAsia"/>
+        </w:rPr>
+        <w:t xml:space="preserve"> where name=</w:t>
+      </w:r>
+      <w:r>
+        <w:t>”’</w:t>
+      </w:r>
+      <w:r>
+        <w:rPr>
+          <w:rFonts w:hint="eastAsia"/>
+        </w:rPr>
+        <w:t xml:space="preserve"> </w:t>
+      </w:r>
+    </w:p>
+    <w:p>
+      <w:pPr>
+        <w:ind w:leftChars="100" w:left="210"/>
+      </w:pPr>
+      <w:r>
+        <w:rPr>
+          <w:rFonts w:hint="eastAsia"/>
+        </w:rPr>
+        <w:t xml:space="preserve">For var </w:t>
+      </w:r>
+      <w:proofErr w:type="spellStart"/>
+      <w:r>
+        <w:rPr>
+          <w:rFonts w:hint="eastAsia"/>
+        </w:rPr>
+        <w:t>i</w:t>
+      </w:r>
+      <w:proofErr w:type="spellEnd"/>
+      <w:r>
+        <w:rPr>
+          <w:rFonts w:hint="eastAsia"/>
+        </w:rPr>
+        <w:t xml:space="preserve"> to count(name)</w:t>
+      </w:r>
+    </w:p>
+    <w:p>
+      <w:pPr>
+        <w:ind w:leftChars="100" w:left="210"/>
+      </w:pPr>
+      <w:r>
+        <w:rPr>
+          <w:rFonts w:hint="eastAsia"/>
+        </w:rPr>
+        <w:t xml:space="preserve"> If(sql</w:t>
+      </w:r>
+      <w:proofErr w:type="gramStart"/>
+      <w:r>
+        <w:rPr>
+          <w:rFonts w:hint="eastAsia"/>
+        </w:rPr>
+        <w:t>1!=</w:t>
+      </w:r>
+      <w:proofErr w:type="gramEnd"/>
+      <w:r>
+        <w:rPr>
+          <w:rFonts w:hint="eastAsia"/>
+        </w:rPr>
+        <w:t>qsl2){</w:t>
+      </w:r>
+    </w:p>
+    <w:p>
+      <w:pPr>
+        <w:ind w:leftChars="100" w:left="210"/>
+      </w:pPr>
+      <w:r>
+        <w:rPr>
+          <w:rFonts w:hint="eastAsia"/>
+        </w:rPr>
+        <w:t xml:space="preserve"> </w:t>
+      </w:r>
+      <w:r>
+        <w:tab/>
+      </w:r>
+      <w:r>
+        <w:rPr>
+          <w:rFonts w:hint="eastAsia"/>
+        </w:rPr>
+        <w:t>All=all+1</w:t>
+      </w:r>
+    </w:p>
+    <w:p>
+      <w:pPr>
+        <w:ind w:leftChars="100" w:left="210"/>
+      </w:pPr>
+      <w:r>
+        <w:rPr>
+          <w:rFonts w:hint="eastAsia"/>
+        </w:rPr>
+        <w:t>}</w:t>
+      </w:r>
+    </w:p>
+    <w:p>
+      <w:r>
+        <w:rPr>
+          <w:rFonts w:hint="eastAsia"/>
+        </w:rPr>
+        <w:t>}</w:t>
+      </w:r>
+    </w:p>
     <w:p>
       <w:pPr>
         <w:pStyle w:val="1"/>
       </w:pPr>
-      <w:bookmarkStart w:id="88" w:name="_Toc119351813"/>
       <w:r>
         <w:t>6</w:t>
       </w:r>
@@ -9207,7 +9557,7 @@
         </w:rPr>
         <w:t>用户信息修改模块设计</w:t>
       </w:r>
-      <w:bookmarkEnd w:id="88"/>
+      <w:bookmarkEnd w:id="87"/>
       <w:r>
         <w:t xml:space="preserve"> </w:t>
       </w:r>
@@ -9376,7 +9726,7 @@
                     </pic:cNvPicPr>
                   </pic:nvPicPr>
                   <pic:blipFill>
-                    <a:blip r:embed="rId18">
+                    <a:blip r:embed="rId20">
                       <a:extLst>
                         <a:ext uri="{28A0092B-C50C-407E-A947-70E740481C1C}">
                           <a14:useLocalDpi xmlns:a14="http://schemas.microsoft.com/office/drawing/2010/main" val="0"/>
@@ -9425,7 +9775,6 @@
           <w:kern w:val="0"/>
           <w:szCs w:val="32"/>
         </w:rPr>
-        <w:lastRenderedPageBreak/>
         <w:t>6.2</w:t>
       </w:r>
       <w:r>
@@ -9439,15 +9788,23 @@
       <w:bookmarkEnd w:id="93"/>
     </w:p>
     <w:p>
-      <w:r>
-        <w:rPr>
-          <w:rFonts w:hint="eastAsia"/>
+      <w:pPr>
+        <w:rPr>
           <w:noProof/>
         </w:rPr>
+      </w:pPr>
+    </w:p>
+    <w:p>
+      <w:r>
+        <w:rPr>
+          <w:rFonts w:hint="eastAsia"/>
+          <w:noProof/>
+        </w:rPr>
+        <w:lastRenderedPageBreak/>
         <w:drawing>
-          <wp:inline distT="0" distB="0" distL="114300" distR="114300" wp14:anchorId="2A7F4F82" wp14:editId="2A7F4F83">
-            <wp:extent cx="4010025" cy="6772275"/>
-            <wp:effectExtent l="0" t="0" r="13335" b="9525"/>
+          <wp:inline distT="0" distB="0" distL="114300" distR="114300" wp14:anchorId="2A7F4F82" wp14:editId="50586A4B">
+            <wp:extent cx="3812876" cy="6659592"/>
+            <wp:effectExtent l="0" t="0" r="0" b="8255"/>
             <wp:docPr id="16" name="图片 16" descr="个人界面"/>
             <wp:cNvGraphicFramePr>
               <a:graphicFrameLocks xmlns:a="http://schemas.openxmlformats.org/drawingml/2006/main" noChangeAspect="1"/>
@@ -9461,20 +9818,27 @@
                       <a:picLocks noChangeAspect="1"/>
                     </pic:cNvPicPr>
                   </pic:nvPicPr>
-                  <pic:blipFill>
-                    <a:blip r:embed="rId19"/>
-                    <a:stretch>
-                      <a:fillRect/>
-                    </a:stretch>
+                  <pic:blipFill rotWithShape="1">
+                    <a:blip r:embed="rId21"/>
+                    <a:srcRect r="4916" b="1664"/>
+                    <a:stretch/>
                   </pic:blipFill>
-                  <pic:spPr>
+                  <pic:spPr bwMode="auto">
                     <a:xfrm>
                       <a:off x="0" y="0"/>
-                      <a:ext cx="4010025" cy="6772275"/>
+                      <a:ext cx="3812876" cy="6659592"/>
                     </a:xfrm>
                     <a:prstGeom prst="rect">
                       <a:avLst/>
                     </a:prstGeom>
+                    <a:ln>
+                      <a:noFill/>
+                    </a:ln>
+                    <a:extLst>
+                      <a:ext uri="{53640926-AAD7-44D8-BBD7-CCE9431645EC}">
+                        <a14:shadowObscured xmlns:a14="http://schemas.microsoft.com/office/drawing/2010/main"/>
+                      </a:ext>
+                    </a:extLst>
                   </pic:spPr>
                 </pic:pic>
               </a:graphicData>
@@ -9508,7 +9872,7 @@
                     </pic:cNvPicPr>
                   </pic:nvPicPr>
                   <pic:blipFill>
-                    <a:blip r:embed="rId20"/>
+                    <a:blip r:embed="rId22"/>
                     <a:stretch>
                       <a:fillRect/>
                     </a:stretch>
@@ -9552,7 +9916,7 @@
                     </pic:cNvPicPr>
                   </pic:nvPicPr>
                   <pic:blipFill>
-                    <a:blip r:embed="rId21"/>
+                    <a:blip r:embed="rId23"/>
                     <a:stretch>
                       <a:fillRect/>
                     </a:stretch>
@@ -9653,7 +10017,38 @@
         <w:rPr>
           <w:rFonts w:hint="eastAsia"/>
         </w:rPr>
-        <w:t>当输入新的昵称并且点击保存以后用户昵称得到修改(头像也如此)</w:t>
+        <w:t>用户</w:t>
+      </w:r>
+      <w:r>
+        <w:rPr>
+          <w:rFonts w:hint="eastAsia"/>
+        </w:rPr>
+        <w:t>输入新的昵称</w:t>
+      </w:r>
+      <w:r>
+        <w:rPr>
+          <w:rFonts w:hint="eastAsia"/>
+        </w:rPr>
+        <w:t>后点击“保存修改”新昵称的修改将会提交至数据库</w:t>
+      </w:r>
+    </w:p>
+    <w:p>
+      <w:pPr>
+        <w:rPr>
+          <w:rFonts w:hint="eastAsia"/>
+        </w:rPr>
+      </w:pPr>
+      <w:r>
+        <w:rPr>
+          <w:rFonts w:hint="eastAsia"/>
+        </w:rPr>
+        <w:t>用户上传新头像后点击“保存修改”</w:t>
+      </w:r>
+      <w:r>
+        <w:rPr>
+          <w:rFonts w:hint="eastAsia"/>
+        </w:rPr>
+        <w:t>，新头像的修改会提交至数据库</w:t>
       </w:r>
     </w:p>
     <w:p>
@@ -10175,6 +10570,44 @@
     </w:sectPr>
   </w:body>
 </w:document>
+</file>
+
+<file path=word/endnotes.xml><?xml version="1.0" encoding="utf-8"?>
+<w:endnotes xmlns:wpc="http://schemas.microsoft.com/office/word/2010/wordprocessingCanvas" xmlns:cx="http://schemas.microsoft.com/office/drawing/2014/chartex" xmlns:cx1="http://schemas.microsoft.com/office/drawing/2015/9/8/chartex" xmlns:cx2="http://schemas.microsoft.com/office/drawing/2015/10/21/chartex" xmlns:cx3="http://schemas.microsoft.com/office/drawing/2016/5/9/chartex" xmlns:cx4="http://schemas.microsoft.com/office/drawing/2016/5/10/chartex" xmlns:cx5="http://schemas.microsoft.com/office/drawing/2016/5/11/chartex" xmlns:cx6="http://schemas.microsoft.com/office/drawing/2016/5/12/chartex" xmlns:cx7="http://schemas.microsoft.com/office/drawing/2016/5/13/chartex" xmlns:cx8="http://schemas.microsoft.com/office/drawing/2016/5/14/chartex" xmlns:mc="http://schemas.openxmlformats.org/markup-compatibility/2006" xmlns:aink="http://schemas.microsoft.com/office/drawing/2016/ink" xmlns:am3d="http://schemas.microsoft.com/office/drawing/2017/model3d" xmlns:o="urn:schemas-microsoft-com:office:office" xmlns:oel="http://schemas.microsoft.com/office/2019/extlst" xmlns:r="http://schemas.openxmlformats.org/officeDocument/2006/relationships" xmlns:m="http://schemas.openxmlformats.org/officeDocument/2006/math" xmlns:v="urn:schemas-microsoft-com:vml" xmlns:wp14="http://schemas.microsoft.com/office/word/2010/wordprocessingDrawing" xmlns:wp="http://schemas.openxmlformats.org/drawingml/2006/wordprocessingDrawing" xmlns:w10="urn:schemas-microsoft-com:office:word" xmlns:w="http://schemas.openxmlformats.org/wordprocessingml/2006/main" xmlns:w14="http://schemas.microsoft.com/office/word/2010/wordml" xmlns:w15="http://schemas.microsoft.com/office/word/2012/wordml" xmlns:w16cex="http://schemas.microsoft.com/office/word/2018/wordml/cex" xmlns:w16cid="http://schemas.microsoft.com/office/word/2016/wordml/cid" xmlns:w16="http://schemas.microsoft.com/office/word/2018/wordml" xmlns:w16sdtdh="http://schemas.microsoft.com/office/word/2020/wordml/sdtdatahash" xmlns:w16se="http://schemas.microsoft.com/office/word/2015/wordml/symex" xmlns:wpg="http://schemas.microsoft.com/office/word/2010/wordprocessingGroup" xmlns:wpi="http://schemas.microsoft.com/office/word/2010/wordprocessingInk" xmlns:wne="http://schemas.microsoft.com/office/word/2006/wordml" xmlns:wps="http://schemas.microsoft.com/office/word/2010/wordprocessingShape" mc:Ignorable="w14 w15 w16se w16cid w16 w16cex w16sdtdh wp14">
+  <w:endnote w:type="separator" w:id="-1">
+    <w:p>
+      <w:r>
+        <w:separator/>
+      </w:r>
+    </w:p>
+  </w:endnote>
+  <w:endnote w:type="continuationSeparator" w:id="0">
+    <w:p>
+      <w:r>
+        <w:continuationSeparator/>
+      </w:r>
+    </w:p>
+  </w:endnote>
+</w:endnotes>
+</file>
+
+<file path=word/footnotes.xml><?xml version="1.0" encoding="utf-8"?>
+<w:footnotes xmlns:wpc="http://schemas.microsoft.com/office/word/2010/wordprocessingCanvas" xmlns:cx="http://schemas.microsoft.com/office/drawing/2014/chartex" xmlns:cx1="http://schemas.microsoft.com/office/drawing/2015/9/8/chartex" xmlns:cx2="http://schemas.microsoft.com/office/drawing/2015/10/21/chartex" xmlns:cx3="http://schemas.microsoft.com/office/drawing/2016/5/9/chartex" xmlns:cx4="http://schemas.microsoft.com/office/drawing/2016/5/10/chartex" xmlns:cx5="http://schemas.microsoft.com/office/drawing/2016/5/11/chartex" xmlns:cx6="http://schemas.microsoft.com/office/drawing/2016/5/12/chartex" xmlns:cx7="http://schemas.microsoft.com/office/drawing/2016/5/13/chartex" xmlns:cx8="http://schemas.microsoft.com/office/drawing/2016/5/14/chartex" xmlns:mc="http://schemas.openxmlformats.org/markup-compatibility/2006" xmlns:aink="http://schemas.microsoft.com/office/drawing/2016/ink" xmlns:am3d="http://schemas.microsoft.com/office/drawing/2017/model3d" xmlns:o="urn:schemas-microsoft-com:office:office" xmlns:oel="http://schemas.microsoft.com/office/2019/extlst" xmlns:r="http://schemas.openxmlformats.org/officeDocument/2006/relationships" xmlns:m="http://schemas.openxmlformats.org/officeDocument/2006/math" xmlns:v="urn:schemas-microsoft-com:vml" xmlns:wp14="http://schemas.microsoft.com/office/word/2010/wordprocessingDrawing" xmlns:wp="http://schemas.openxmlformats.org/drawingml/2006/wordprocessingDrawing" xmlns:w10="urn:schemas-microsoft-com:office:word" xmlns:w="http://schemas.openxmlformats.org/wordprocessingml/2006/main" xmlns:w14="http://schemas.microsoft.com/office/word/2010/wordml" xmlns:w15="http://schemas.microsoft.com/office/word/2012/wordml" xmlns:w16cex="http://schemas.microsoft.com/office/word/2018/wordml/cex" xmlns:w16cid="http://schemas.microsoft.com/office/word/2016/wordml/cid" xmlns:w16="http://schemas.microsoft.com/office/word/2018/wordml" xmlns:w16sdtdh="http://schemas.microsoft.com/office/word/2020/wordml/sdtdatahash" xmlns:w16se="http://schemas.microsoft.com/office/word/2015/wordml/symex" xmlns:wpg="http://schemas.microsoft.com/office/word/2010/wordprocessingGroup" xmlns:wpi="http://schemas.microsoft.com/office/word/2010/wordprocessingInk" xmlns:wne="http://schemas.microsoft.com/office/word/2006/wordml" xmlns:wps="http://schemas.microsoft.com/office/word/2010/wordprocessingShape" mc:Ignorable="w14 w15 w16se w16cid w16 w16cex w16sdtdh wp14">
+  <w:footnote w:type="separator" w:id="-1">
+    <w:p>
+      <w:r>
+        <w:separator/>
+      </w:r>
+    </w:p>
+  </w:footnote>
+  <w:footnote w:type="continuationSeparator" w:id="0">
+    <w:p>
+      <w:r>
+        <w:continuationSeparator/>
+      </w:r>
+    </w:p>
+  </w:footnote>
+</w:footnotes>
 </file>
 
 <file path=word/numbering.xml><?xml version="1.0" encoding="utf-8"?>
@@ -11016,7 +11449,6 @@
   <w:style w:type="character" w:default="1" w:styleId="a0">
     <w:name w:val="Default Paragraph Font"/>
     <w:uiPriority w:val="1"/>
-    <w:semiHidden/>
     <w:unhideWhenUsed/>
   </w:style>
   <w:style w:type="table" w:default="1" w:styleId="a1">
@@ -11285,6 +11717,75 @@
     <w:pPr>
       <w:ind w:firstLineChars="200" w:firstLine="420"/>
     </w:pPr>
+  </w:style>
+  <w:style w:type="paragraph" w:styleId="aa">
+    <w:name w:val="header"/>
+    <w:basedOn w:val="a"/>
+    <w:link w:val="ab"/>
+    <w:uiPriority w:val="99"/>
+    <w:unhideWhenUsed/>
+    <w:rsid w:val="00371A83"/>
+    <w:pPr>
+      <w:pBdr>
+        <w:bottom w:val="single" w:sz="6" w:space="1" w:color="auto"/>
+      </w:pBdr>
+      <w:tabs>
+        <w:tab w:val="center" w:pos="4153"/>
+        <w:tab w:val="right" w:pos="8306"/>
+      </w:tabs>
+      <w:snapToGrid w:val="0"/>
+      <w:jc w:val="center"/>
+    </w:pPr>
+    <w:rPr>
+      <w:sz w:val="18"/>
+      <w:szCs w:val="18"/>
+    </w:rPr>
+  </w:style>
+  <w:style w:type="character" w:customStyle="1" w:styleId="ab">
+    <w:name w:val="页眉 字符"/>
+    <w:basedOn w:val="a0"/>
+    <w:link w:val="aa"/>
+    <w:uiPriority w:val="99"/>
+    <w:rsid w:val="00371A83"/>
+    <w:rPr>
+      <w:rFonts w:asciiTheme="minorHAnsi" w:eastAsiaTheme="minorEastAsia" w:hAnsiTheme="minorHAnsi" w:cstheme="minorBidi"/>
+      <w:kern w:val="2"/>
+      <w:sz w:val="18"/>
+      <w:szCs w:val="18"/>
+    </w:rPr>
+  </w:style>
+  <w:style w:type="paragraph" w:styleId="ac">
+    <w:name w:val="footer"/>
+    <w:basedOn w:val="a"/>
+    <w:link w:val="ad"/>
+    <w:uiPriority w:val="99"/>
+    <w:unhideWhenUsed/>
+    <w:rsid w:val="00371A83"/>
+    <w:pPr>
+      <w:tabs>
+        <w:tab w:val="center" w:pos="4153"/>
+        <w:tab w:val="right" w:pos="8306"/>
+      </w:tabs>
+      <w:snapToGrid w:val="0"/>
+      <w:jc w:val="left"/>
+    </w:pPr>
+    <w:rPr>
+      <w:sz w:val="18"/>
+      <w:szCs w:val="18"/>
+    </w:rPr>
+  </w:style>
+  <w:style w:type="character" w:customStyle="1" w:styleId="ad">
+    <w:name w:val="页脚 字符"/>
+    <w:basedOn w:val="a0"/>
+    <w:link w:val="ac"/>
+    <w:uiPriority w:val="99"/>
+    <w:rsid w:val="00371A83"/>
+    <w:rPr>
+      <w:rFonts w:asciiTheme="minorHAnsi" w:eastAsiaTheme="minorEastAsia" w:hAnsiTheme="minorHAnsi" w:cstheme="minorBidi"/>
+      <w:kern w:val="2"/>
+      <w:sz w:val="18"/>
+      <w:szCs w:val="18"/>
+    </w:rPr>
   </w:style>
 </w:styles>
 </file>
